--- a/Dyna Super Glide Custom.docx
+++ b/Dyna Super Glide Custom.docx
@@ -1,125 +1,1873 @@
 
 <file path=word/document.xml><?xml version="1.0" encoding="utf-8"?>
-<w:document xmlns:wpc="http://schemas.microsoft.com/office/word/2010/wordprocessingCanvas" xmlns:cx="http://schemas.microsoft.com/office/drawing/2014/chartex" xmlns:cx1="http://schemas.microsoft.com/office/drawing/2015/9/8/chartex" xmlns:cx2="http://schemas.microsoft.com/office/drawing/2015/10/21/chartex" xmlns:cx3="http://schemas.microsoft.com/office/drawing/2016/5/9/chartex" xmlns:cx4="http://schemas.microsoft.com/office/drawing/2016/5/10/chartex" xmlns:cx5="http://schemas.microsoft.com/office/drawing/2016/5/11/chartex" xmlns:cx6="http://schemas.microsoft.com/office/drawing/2016/5/12/chartex" xmlns:cx7="http://schemas.microsoft.com/office/drawing/2016/5/13/chartex" xmlns:cx8="http://schemas.microsoft.com/office/drawing/2016/5/14/chartex" xmlns:mc="http://schemas.openxmlformats.org/markup-compatibility/2006" xmlns:aink="http://schemas.microsoft.com/office/drawing/2016/ink" xmlns:am3d="http://schemas.microsoft.com/office/drawing/2017/model3d" xmlns:o="urn:schemas-microsoft-com:office:office" xmlns:r="http://schemas.openxmlformats.org/officeDocument/2006/relationships" xmlns:m="http://schemas.openxmlformats.org/officeDocument/2006/math" xmlns:v="urn:schemas-microsoft-com:vml" xmlns:wp14="http://schemas.microsoft.com/office/word/2010/wordprocessingDrawing" xmlns:wp="http://schemas.openxmlformats.org/drawingml/2006/wordprocessingDrawing" xmlns:w10="urn:schemas-microsoft-com:office:word" xmlns:w="http://schemas.openxmlformats.org/wordprocessingml/2006/main" xmlns:w14="http://schemas.microsoft.com/office/word/2010/wordml" xmlns:w15="http://schemas.microsoft.com/office/word/2012/wordml" xmlns:w16cex="http://schemas.microsoft.com/office/word/2018/wordml/cex" xmlns:w16cid="http://schemas.microsoft.com/office/word/2016/wordml/cid" xmlns:w16="http://schemas.microsoft.com/office/word/2018/wordml" xmlns:w16sdtdh="http://schemas.microsoft.com/office/word/2020/wordml/sdtdatahash" xmlns:w16se="http://schemas.microsoft.com/office/word/2015/wordml/symex" xmlns:wpg="http://schemas.microsoft.com/office/word/2010/wordprocessingGroup" xmlns:wpi="http://schemas.microsoft.com/office/word/2010/wordprocessingInk" xmlns:wne="http://schemas.microsoft.com/office/word/2006/wordml" xmlns:wps="http://schemas.microsoft.com/office/word/2010/wordprocessingShape" mc:Ignorable="w14 w15 w16se w16cid w16 w16cex w16sdtdh wp14">
+<w:document xmlns:wpc="http://schemas.microsoft.com/office/word/2010/wordprocessingCanvas" xmlns:cx="http://schemas.microsoft.com/office/drawing/2014/chartex" xmlns:cx1="http://schemas.microsoft.com/office/drawing/2015/9/8/chartex" xmlns:cx2="http://schemas.microsoft.com/office/drawing/2015/10/21/chartex" xmlns:cx3="http://schemas.microsoft.com/office/drawing/2016/5/9/chartex" xmlns:cx4="http://schemas.microsoft.com/office/drawing/2016/5/10/chartex" xmlns:cx5="http://schemas.microsoft.com/office/drawing/2016/5/11/chartex" xmlns:cx6="http://schemas.microsoft.com/office/drawing/2016/5/12/chartex" xmlns:cx7="http://schemas.microsoft.com/office/drawing/2016/5/13/chartex" xmlns:cx8="http://schemas.microsoft.com/office/drawing/2016/5/14/chartex" xmlns:mc="http://schemas.openxmlformats.org/markup-compatibility/2006" xmlns:aink="http://schemas.microsoft.com/office/drawing/2016/ink" xmlns:am3d="http://schemas.microsoft.com/office/drawing/2017/model3d" xmlns:o="urn:schemas-microsoft-com:office:office" xmlns:r="http://schemas.openxmlformats.org/officeDocument/2006/relationships" xmlns:m="http://schemas.openxmlformats.org/officeDocument/2006/math" xmlns:v="urn:schemas-microsoft-com:vml" xmlns:wp14="http://schemas.microsoft.com/office/word/2010/wordprocessingDrawing" xmlns:wp="http://schemas.openxmlformats.org/drawingml/2006/wordprocessingDrawing" xmlns:w10="urn:schemas-microsoft-com:office:word" xmlns:w="http://schemas.openxmlformats.org/wordprocessingml/2006/main" xmlns:w14="http://schemas.microsoft.com/office/word/2010/wordml" xmlns:w15="http://schemas.microsoft.com/office/word/2012/wordml" xmlns:w16cid="http://schemas.microsoft.com/office/word/2016/wordml/cid" xmlns:w16se="http://schemas.microsoft.com/office/word/2015/wordml/symex" xmlns:wpg="http://schemas.microsoft.com/office/word/2010/wordprocessingGroup" xmlns:wpi="http://schemas.microsoft.com/office/word/2010/wordprocessingInk" xmlns:wne="http://schemas.microsoft.com/office/word/2006/wordml" xmlns:wps="http://schemas.microsoft.com/office/word/2010/wordprocessingShape" mc:Ignorable="w14 w15 w16se w16cid wp14">
   <w:body>
-    <w:p/>
     <w:p>
-      <w:r>
-        <w:t xml:space="preserve">Dyna Super </w:t>
-      </w:r>
+      <w:pPr>
+        <w:shd w:val="clear" w:color="auto" w:fill="FFFFFF"/>
+        <w:spacing w:before="360" w:after="180" w:line="420" w:lineRule="atLeast"/>
+        <w:outlineLvl w:val="1"/>
+        <w:rPr>
+          <w:rFonts w:eastAsia="Times New Roman" w:cstheme="minorHAnsi"/>
+          <w:b/>
+          <w:bCs/>
+          <w:sz w:val="28"/>
+          <w:szCs w:val="28"/>
+          <w:lang w:eastAsia="ru-RU"/>
+        </w:rPr>
+      </w:pPr>
       <w:proofErr w:type="spellStart"/>
       <w:r>
+        <w:rPr>
+          <w:rFonts w:eastAsia="Times New Roman" w:cstheme="minorHAnsi"/>
+          <w:b/>
+          <w:bCs/>
+          <w:sz w:val="28"/>
+          <w:szCs w:val="28"/>
+          <w:lang w:eastAsia="ru-RU"/>
+        </w:rPr>
+        <w:t>Harley-Davidson</w:t>
+      </w:r>
+      <w:proofErr w:type="spellEnd"/>
+      <w:r>
+        <w:rPr>
+          <w:rFonts w:eastAsia="Times New Roman" w:cstheme="minorHAnsi"/>
+          <w:b/>
+          <w:bCs/>
+          <w:sz w:val="28"/>
+          <w:szCs w:val="28"/>
+          <w:lang w:eastAsia="ru-RU"/>
+        </w:rPr>
+        <w:t xml:space="preserve"> </w:t>
+      </w:r>
+      <w:proofErr w:type="spellStart"/>
+      <w:r>
+        <w:rPr>
+          <w:rFonts w:eastAsia="Times New Roman" w:cstheme="minorHAnsi"/>
+          <w:b/>
+          <w:bCs/>
+          <w:sz w:val="28"/>
+          <w:szCs w:val="28"/>
+          <w:lang w:eastAsia="ru-RU"/>
+        </w:rPr>
+        <w:t>Dyna</w:t>
+      </w:r>
+      <w:proofErr w:type="spellEnd"/>
+      <w:r>
+        <w:rPr>
+          <w:rFonts w:eastAsia="Times New Roman" w:cstheme="minorHAnsi"/>
+          <w:b/>
+          <w:bCs/>
+          <w:sz w:val="28"/>
+          <w:szCs w:val="28"/>
+          <w:lang w:eastAsia="ru-RU"/>
+        </w:rPr>
+        <w:t xml:space="preserve"> </w:t>
+      </w:r>
+      <w:proofErr w:type="spellStart"/>
+      <w:r>
+        <w:rPr>
+          <w:rFonts w:eastAsia="Times New Roman" w:cstheme="minorHAnsi"/>
+          <w:b/>
+          <w:bCs/>
+          <w:sz w:val="28"/>
+          <w:szCs w:val="28"/>
+          <w:lang w:eastAsia="ru-RU"/>
+        </w:rPr>
+        <w:t>Super</w:t>
+      </w:r>
+      <w:proofErr w:type="spellEnd"/>
+      <w:r>
+        <w:rPr>
+          <w:rFonts w:eastAsia="Times New Roman" w:cstheme="minorHAnsi"/>
+          <w:b/>
+          <w:bCs/>
+          <w:sz w:val="28"/>
+          <w:szCs w:val="28"/>
+          <w:lang w:eastAsia="ru-RU"/>
+        </w:rPr>
+        <w:t xml:space="preserve"> </w:t>
+      </w:r>
+      <w:proofErr w:type="spellStart"/>
+      <w:r>
+        <w:rPr>
+          <w:rFonts w:eastAsia="Times New Roman" w:cstheme="minorHAnsi"/>
+          <w:b/>
+          <w:bCs/>
+          <w:sz w:val="28"/>
+          <w:szCs w:val="28"/>
+          <w:lang w:eastAsia="ru-RU"/>
+        </w:rPr>
         <w:t>Glide</w:t>
       </w:r>
       <w:proofErr w:type="spellEnd"/>
       <w:r>
+        <w:rPr>
+          <w:rFonts w:eastAsia="Times New Roman" w:cstheme="minorHAnsi"/>
+          <w:b/>
+          <w:bCs/>
+          <w:sz w:val="28"/>
+          <w:szCs w:val="28"/>
+          <w:lang w:eastAsia="ru-RU"/>
+        </w:rPr>
         <w:t xml:space="preserve"> </w:t>
       </w:r>
       <w:proofErr w:type="spellStart"/>
       <w:r>
+        <w:rPr>
+          <w:rFonts w:eastAsia="Times New Roman" w:cstheme="minorHAnsi"/>
+          <w:b/>
+          <w:bCs/>
+          <w:sz w:val="28"/>
+          <w:szCs w:val="28"/>
+          <w:lang w:eastAsia="ru-RU"/>
+        </w:rPr>
         <w:t>Custom</w:t>
       </w:r>
       <w:proofErr w:type="spellEnd"/>
       <w:r>
-        <w:t xml:space="preserve"> (FXDC) </w:t>
-      </w:r>
-      <w:r>
-        <w:t xml:space="preserve">это была особая модель в линейке </w:t>
-      </w:r>
-      <w:proofErr w:type="spellStart"/>
-      <w:r>
-        <w:t>Dyna</w:t>
-      </w:r>
-      <w:proofErr w:type="spellEnd"/>
-      <w:r>
-        <w:t xml:space="preserve">, известная своим традиционным стилем и длительной популярностью до прекращения выпуска линейки </w:t>
-      </w:r>
-      <w:proofErr w:type="spellStart"/>
-      <w:r>
-        <w:t>Dyna</w:t>
-      </w:r>
-      <w:proofErr w:type="spellEnd"/>
-      <w:r>
-        <w:t>.</w:t>
+        <w:rPr>
+          <w:rFonts w:eastAsia="Times New Roman" w:cstheme="minorHAnsi"/>
+          <w:b/>
+          <w:bCs/>
+          <w:sz w:val="28"/>
+          <w:szCs w:val="28"/>
+          <w:lang w:eastAsia="ru-RU"/>
+        </w:rPr>
+        <w:t xml:space="preserve"> (FXDC): легенда американского круизера</w:t>
       </w:r>
     </w:p>
     <w:p>
-      <w:r>
-        <w:t>Harley-</w:t>
-      </w:r>
+      <w:pPr>
+        <w:shd w:val="clear" w:color="auto" w:fill="FFFFFF"/>
+        <w:spacing w:before="120" w:after="120" w:line="420" w:lineRule="atLeast"/>
+        <w:rPr>
+          <w:rFonts w:eastAsia="Times New Roman" w:cstheme="minorHAnsi"/>
+          <w:sz w:val="28"/>
+          <w:szCs w:val="28"/>
+          <w:lang w:eastAsia="ru-RU"/>
+        </w:rPr>
+      </w:pPr>
+      <w:bookmarkStart w:id="0" w:name="_GoBack"/>
+      <w:bookmarkEnd w:id="0"/>
       <w:proofErr w:type="spellStart"/>
       <w:r>
-        <w:t>Davidson</w:t>
+        <w:rPr>
+          <w:rFonts w:eastAsia="Times New Roman" w:cstheme="minorHAnsi"/>
+          <w:bCs/>
+          <w:sz w:val="28"/>
+          <w:szCs w:val="28"/>
+          <w:lang w:eastAsia="ru-RU"/>
+        </w:rPr>
+        <w:t>Dyna</w:t>
       </w:r>
       <w:proofErr w:type="spellEnd"/>
       <w:r>
+        <w:rPr>
+          <w:rFonts w:eastAsia="Times New Roman" w:cstheme="minorHAnsi"/>
+          <w:bCs/>
+          <w:sz w:val="28"/>
+          <w:szCs w:val="28"/>
+          <w:lang w:eastAsia="ru-RU"/>
+        </w:rPr>
         <w:t xml:space="preserve"> </w:t>
       </w:r>
       <w:proofErr w:type="spellStart"/>
       <w:r>
+        <w:rPr>
+          <w:rFonts w:eastAsia="Times New Roman" w:cstheme="minorHAnsi"/>
+          <w:bCs/>
+          <w:sz w:val="28"/>
+          <w:szCs w:val="28"/>
+          <w:lang w:eastAsia="ru-RU"/>
+        </w:rPr>
+        <w:t>Super</w:t>
+      </w:r>
+      <w:proofErr w:type="spellEnd"/>
+      <w:r>
+        <w:rPr>
+          <w:rFonts w:eastAsia="Times New Roman" w:cstheme="minorHAnsi"/>
+          <w:bCs/>
+          <w:sz w:val="28"/>
+          <w:szCs w:val="28"/>
+          <w:lang w:eastAsia="ru-RU"/>
+        </w:rPr>
+        <w:t xml:space="preserve"> </w:t>
+      </w:r>
+      <w:proofErr w:type="spellStart"/>
+      <w:r>
+        <w:rPr>
+          <w:rFonts w:eastAsia="Times New Roman" w:cstheme="minorHAnsi"/>
+          <w:bCs/>
+          <w:sz w:val="28"/>
+          <w:szCs w:val="28"/>
+          <w:lang w:eastAsia="ru-RU"/>
+        </w:rPr>
+        <w:t>Glide</w:t>
+      </w:r>
+      <w:proofErr w:type="spellEnd"/>
+      <w:r>
+        <w:rPr>
+          <w:rFonts w:eastAsia="Times New Roman" w:cstheme="minorHAnsi"/>
+          <w:bCs/>
+          <w:sz w:val="28"/>
+          <w:szCs w:val="28"/>
+          <w:lang w:eastAsia="ru-RU"/>
+        </w:rPr>
+        <w:t xml:space="preserve"> </w:t>
+      </w:r>
+      <w:proofErr w:type="spellStart"/>
+      <w:r>
+        <w:rPr>
+          <w:rFonts w:eastAsia="Times New Roman" w:cstheme="minorHAnsi"/>
+          <w:bCs/>
+          <w:sz w:val="28"/>
+          <w:szCs w:val="28"/>
+          <w:lang w:eastAsia="ru-RU"/>
+        </w:rPr>
+        <w:t>Custom</w:t>
+      </w:r>
+      <w:proofErr w:type="spellEnd"/>
+      <w:r>
+        <w:rPr>
+          <w:rFonts w:eastAsia="Times New Roman" w:cstheme="minorHAnsi"/>
+          <w:sz w:val="28"/>
+          <w:szCs w:val="28"/>
+          <w:lang w:eastAsia="ru-RU"/>
+        </w:rPr>
+        <w:t> (FXDC) — один из знаковых мотоциклов в линейке </w:t>
+      </w:r>
+      <w:proofErr w:type="spellStart"/>
+      <w:r>
+        <w:rPr>
+          <w:rFonts w:eastAsia="Times New Roman" w:cstheme="minorHAnsi"/>
+          <w:bCs/>
+          <w:sz w:val="28"/>
+          <w:szCs w:val="28"/>
+          <w:lang w:eastAsia="ru-RU"/>
+        </w:rPr>
+        <w:t>Harley-Davidson</w:t>
+      </w:r>
+      <w:proofErr w:type="spellEnd"/>
+      <w:r>
+        <w:rPr>
+          <w:rFonts w:eastAsia="Times New Roman" w:cstheme="minorHAnsi"/>
+          <w:bCs/>
+          <w:sz w:val="28"/>
+          <w:szCs w:val="28"/>
+          <w:lang w:eastAsia="ru-RU"/>
+        </w:rPr>
+        <w:t xml:space="preserve"> </w:t>
+      </w:r>
+      <w:proofErr w:type="spellStart"/>
+      <w:r>
+        <w:rPr>
+          <w:rFonts w:eastAsia="Times New Roman" w:cstheme="minorHAnsi"/>
+          <w:bCs/>
+          <w:sz w:val="28"/>
+          <w:szCs w:val="28"/>
+          <w:lang w:eastAsia="ru-RU"/>
+        </w:rPr>
         <w:t>Dyna</w:t>
       </w:r>
       <w:proofErr w:type="spellEnd"/>
       <w:r>
-        <w:t xml:space="preserve"> Super </w:t>
+        <w:rPr>
+          <w:rFonts w:eastAsia="Times New Roman" w:cstheme="minorHAnsi"/>
+          <w:sz w:val="28"/>
+          <w:szCs w:val="28"/>
+          <w:lang w:eastAsia="ru-RU"/>
+        </w:rPr>
+        <w:t>. Модель производилась с </w:t>
+      </w:r>
+      <w:r>
+        <w:rPr>
+          <w:rFonts w:eastAsia="Times New Roman" w:cstheme="minorHAnsi"/>
+          <w:bCs/>
+          <w:sz w:val="28"/>
+          <w:szCs w:val="28"/>
+          <w:lang w:eastAsia="ru-RU"/>
+        </w:rPr>
+        <w:t>1984 по 2011 год</w:t>
+      </w:r>
+      <w:r>
+        <w:rPr>
+          <w:rFonts w:eastAsia="Times New Roman" w:cstheme="minorHAnsi"/>
+          <w:sz w:val="28"/>
+          <w:szCs w:val="28"/>
+          <w:lang w:eastAsia="ru-RU"/>
+        </w:rPr>
+        <w:t>, став одним из самых продолжительных проектов в истории компании.</w:t>
+      </w:r>
+    </w:p>
+    <w:p>
+      <w:pPr>
+        <w:shd w:val="clear" w:color="auto" w:fill="FFFFFF"/>
+        <w:spacing w:before="300" w:after="120" w:line="420" w:lineRule="atLeast"/>
+        <w:outlineLvl w:val="2"/>
+        <w:rPr>
+          <w:rFonts w:eastAsia="Times New Roman" w:cstheme="minorHAnsi"/>
+          <w:b/>
+          <w:bCs/>
+          <w:sz w:val="28"/>
+          <w:szCs w:val="28"/>
+          <w:lang w:eastAsia="ru-RU"/>
+        </w:rPr>
+      </w:pPr>
+      <w:r>
+        <w:rPr>
+          <w:rFonts w:eastAsia="Times New Roman" w:cstheme="minorHAnsi"/>
+          <w:b/>
+          <w:bCs/>
+          <w:sz w:val="28"/>
+          <w:szCs w:val="28"/>
+          <w:lang w:eastAsia="ru-RU"/>
+        </w:rPr>
+        <w:t>Основные характеристики</w:t>
+      </w:r>
+    </w:p>
+    <w:p>
+      <w:pPr>
+        <w:shd w:val="clear" w:color="auto" w:fill="FFFFFF"/>
+        <w:spacing w:before="120" w:after="120" w:line="420" w:lineRule="atLeast"/>
+        <w:rPr>
+          <w:rFonts w:eastAsia="Times New Roman" w:cstheme="minorHAnsi"/>
+          <w:sz w:val="28"/>
+          <w:szCs w:val="28"/>
+          <w:lang w:eastAsia="ru-RU"/>
+        </w:rPr>
+      </w:pPr>
+      <w:r>
+        <w:rPr>
+          <w:rFonts w:eastAsia="Times New Roman" w:cstheme="minorHAnsi"/>
+          <w:bCs/>
+          <w:sz w:val="28"/>
+          <w:szCs w:val="28"/>
+          <w:lang w:eastAsia="ru-RU"/>
+        </w:rPr>
+        <w:t>Технические особенности</w:t>
+      </w:r>
+      <w:r>
+        <w:rPr>
+          <w:rFonts w:eastAsia="Times New Roman" w:cstheme="minorHAnsi"/>
+          <w:sz w:val="28"/>
+          <w:szCs w:val="28"/>
+          <w:lang w:eastAsia="ru-RU"/>
+        </w:rPr>
+        <w:t> модели включали:</w:t>
+      </w:r>
+    </w:p>
+    <w:p>
+      <w:pPr>
+        <w:numPr>
+          <w:ilvl w:val="0"/>
+          <w:numId w:val="1"/>
+        </w:numPr>
+        <w:shd w:val="clear" w:color="auto" w:fill="FFFFFF"/>
+        <w:spacing w:before="120" w:after="120" w:line="420" w:lineRule="atLeast"/>
+        <w:ind w:left="0"/>
+        <w:rPr>
+          <w:rFonts w:eastAsia="Times New Roman" w:cstheme="minorHAnsi"/>
+          <w:sz w:val="28"/>
+          <w:szCs w:val="28"/>
+          <w:lang w:eastAsia="ru-RU"/>
+        </w:rPr>
+      </w:pPr>
+      <w:r>
+        <w:rPr>
+          <w:rFonts w:eastAsia="Times New Roman" w:cstheme="minorHAnsi"/>
+          <w:bCs/>
+          <w:sz w:val="28"/>
+          <w:szCs w:val="28"/>
+          <w:lang w:eastAsia="ru-RU"/>
+        </w:rPr>
+        <w:t>Двигатель</w:t>
+      </w:r>
+      <w:r>
+        <w:rPr>
+          <w:rFonts w:eastAsia="Times New Roman" w:cstheme="minorHAnsi"/>
+          <w:sz w:val="28"/>
+          <w:szCs w:val="28"/>
+          <w:lang w:eastAsia="ru-RU"/>
+        </w:rPr>
+        <w:t xml:space="preserve">: различные варианты </w:t>
       </w:r>
       <w:proofErr w:type="spellStart"/>
       <w:r>
+        <w:rPr>
+          <w:rFonts w:eastAsia="Times New Roman" w:cstheme="minorHAnsi"/>
+          <w:sz w:val="28"/>
+          <w:szCs w:val="28"/>
+          <w:lang w:eastAsia="ru-RU"/>
+        </w:rPr>
+        <w:t>Twin</w:t>
+      </w:r>
+      <w:proofErr w:type="spellEnd"/>
+      <w:r>
+        <w:rPr>
+          <w:rFonts w:eastAsia="Times New Roman" w:cstheme="minorHAnsi"/>
+          <w:sz w:val="28"/>
+          <w:szCs w:val="28"/>
+          <w:lang w:eastAsia="ru-RU"/>
+        </w:rPr>
+        <w:t xml:space="preserve"> </w:t>
+      </w:r>
+      <w:proofErr w:type="spellStart"/>
+      <w:r>
+        <w:rPr>
+          <w:rFonts w:eastAsia="Times New Roman" w:cstheme="minorHAnsi"/>
+          <w:sz w:val="28"/>
+          <w:szCs w:val="28"/>
+          <w:lang w:eastAsia="ru-RU"/>
+        </w:rPr>
+        <w:t>Cam</w:t>
+      </w:r>
+      <w:proofErr w:type="spellEnd"/>
+    </w:p>
+    <w:p>
+      <w:pPr>
+        <w:numPr>
+          <w:ilvl w:val="0"/>
+          <w:numId w:val="1"/>
+        </w:numPr>
+        <w:shd w:val="clear" w:color="auto" w:fill="FFFFFF"/>
+        <w:spacing w:before="120" w:after="120" w:line="420" w:lineRule="atLeast"/>
+        <w:ind w:left="0"/>
+        <w:rPr>
+          <w:rFonts w:eastAsia="Times New Roman" w:cstheme="minorHAnsi"/>
+          <w:sz w:val="28"/>
+          <w:szCs w:val="28"/>
+          <w:lang w:eastAsia="ru-RU"/>
+        </w:rPr>
+      </w:pPr>
+      <w:r>
+        <w:rPr>
+          <w:rFonts w:eastAsia="Times New Roman" w:cstheme="minorHAnsi"/>
+          <w:bCs/>
+          <w:sz w:val="28"/>
+          <w:szCs w:val="28"/>
+          <w:lang w:eastAsia="ru-RU"/>
+        </w:rPr>
+        <w:t>Рама</w:t>
+      </w:r>
+      <w:r>
+        <w:rPr>
+          <w:rFonts w:eastAsia="Times New Roman" w:cstheme="minorHAnsi"/>
+          <w:sz w:val="28"/>
+          <w:szCs w:val="28"/>
+          <w:lang w:eastAsia="ru-RU"/>
+        </w:rPr>
+        <w:t xml:space="preserve">: </w:t>
+      </w:r>
+      <w:proofErr w:type="spellStart"/>
+      <w:r>
+        <w:rPr>
+          <w:rFonts w:eastAsia="Times New Roman" w:cstheme="minorHAnsi"/>
+          <w:sz w:val="28"/>
+          <w:szCs w:val="28"/>
+          <w:lang w:eastAsia="ru-RU"/>
+        </w:rPr>
+        <w:t>Dyna</w:t>
+      </w:r>
+      <w:proofErr w:type="spellEnd"/>
+      <w:r>
+        <w:rPr>
+          <w:rFonts w:eastAsia="Times New Roman" w:cstheme="minorHAnsi"/>
+          <w:sz w:val="28"/>
+          <w:szCs w:val="28"/>
+          <w:lang w:eastAsia="ru-RU"/>
+        </w:rPr>
+        <w:t xml:space="preserve"> с уникальной конструкцией</w:t>
+      </w:r>
+    </w:p>
+    <w:p>
+      <w:pPr>
+        <w:numPr>
+          <w:ilvl w:val="0"/>
+          <w:numId w:val="1"/>
+        </w:numPr>
+        <w:shd w:val="clear" w:color="auto" w:fill="FFFFFF"/>
+        <w:spacing w:before="120" w:after="120" w:line="420" w:lineRule="atLeast"/>
+        <w:ind w:left="0"/>
+        <w:rPr>
+          <w:rFonts w:eastAsia="Times New Roman" w:cstheme="minorHAnsi"/>
+          <w:sz w:val="28"/>
+          <w:szCs w:val="28"/>
+          <w:lang w:eastAsia="ru-RU"/>
+        </w:rPr>
+      </w:pPr>
+      <w:r>
+        <w:rPr>
+          <w:rFonts w:eastAsia="Times New Roman" w:cstheme="minorHAnsi"/>
+          <w:bCs/>
+          <w:sz w:val="28"/>
+          <w:szCs w:val="28"/>
+          <w:lang w:eastAsia="ru-RU"/>
+        </w:rPr>
+        <w:t>Подвеска</w:t>
+      </w:r>
+      <w:r>
+        <w:rPr>
+          <w:rFonts w:eastAsia="Times New Roman" w:cstheme="minorHAnsi"/>
+          <w:sz w:val="28"/>
+          <w:szCs w:val="28"/>
+          <w:lang w:eastAsia="ru-RU"/>
+        </w:rPr>
+        <w:t>: регулируемая задняя часть</w:t>
+      </w:r>
+    </w:p>
+    <w:p>
+      <w:pPr>
+        <w:numPr>
+          <w:ilvl w:val="0"/>
+          <w:numId w:val="1"/>
+        </w:numPr>
+        <w:shd w:val="clear" w:color="auto" w:fill="FFFFFF"/>
+        <w:spacing w:before="120" w:after="120" w:line="420" w:lineRule="atLeast"/>
+        <w:ind w:left="0"/>
+        <w:rPr>
+          <w:rFonts w:eastAsia="Times New Roman" w:cstheme="minorHAnsi"/>
+          <w:sz w:val="28"/>
+          <w:szCs w:val="28"/>
+          <w:lang w:eastAsia="ru-RU"/>
+        </w:rPr>
+      </w:pPr>
+      <w:r>
+        <w:rPr>
+          <w:rFonts w:eastAsia="Times New Roman" w:cstheme="minorHAnsi"/>
+          <w:bCs/>
+          <w:sz w:val="28"/>
+          <w:szCs w:val="28"/>
+          <w:lang w:eastAsia="ru-RU"/>
+        </w:rPr>
+        <w:t>Тормоза</w:t>
+      </w:r>
+      <w:r>
+        <w:rPr>
+          <w:rFonts w:eastAsia="Times New Roman" w:cstheme="minorHAnsi"/>
+          <w:sz w:val="28"/>
+          <w:szCs w:val="28"/>
+          <w:lang w:eastAsia="ru-RU"/>
+        </w:rPr>
+        <w:t>: дисковая система</w:t>
+      </w:r>
+    </w:p>
+    <w:p>
+      <w:pPr>
+        <w:numPr>
+          <w:ilvl w:val="0"/>
+          <w:numId w:val="1"/>
+        </w:numPr>
+        <w:shd w:val="clear" w:color="auto" w:fill="FFFFFF"/>
+        <w:spacing w:before="120" w:after="120" w:line="420" w:lineRule="atLeast"/>
+        <w:ind w:left="0"/>
+        <w:rPr>
+          <w:rFonts w:eastAsia="Times New Roman" w:cstheme="minorHAnsi"/>
+          <w:sz w:val="28"/>
+          <w:szCs w:val="28"/>
+          <w:lang w:eastAsia="ru-RU"/>
+        </w:rPr>
+      </w:pPr>
+      <w:r>
+        <w:rPr>
+          <w:rFonts w:eastAsia="Times New Roman" w:cstheme="minorHAnsi"/>
+          <w:bCs/>
+          <w:sz w:val="28"/>
+          <w:szCs w:val="28"/>
+          <w:lang w:eastAsia="ru-RU"/>
+        </w:rPr>
+        <w:t>Дизайн</w:t>
+      </w:r>
+      <w:r>
+        <w:rPr>
+          <w:rFonts w:eastAsia="Times New Roman" w:cstheme="minorHAnsi"/>
+          <w:sz w:val="28"/>
+          <w:szCs w:val="28"/>
+          <w:lang w:eastAsia="ru-RU"/>
+        </w:rPr>
+        <w:t xml:space="preserve">: классический </w:t>
+      </w:r>
+      <w:proofErr w:type="spellStart"/>
+      <w:r>
+        <w:rPr>
+          <w:rFonts w:eastAsia="Times New Roman" w:cstheme="minorHAnsi"/>
+          <w:sz w:val="28"/>
+          <w:szCs w:val="28"/>
+          <w:lang w:eastAsia="ru-RU"/>
+        </w:rPr>
+        <w:t>кастомный</w:t>
+      </w:r>
+      <w:proofErr w:type="spellEnd"/>
+      <w:r>
+        <w:rPr>
+          <w:rFonts w:eastAsia="Times New Roman" w:cstheme="minorHAnsi"/>
+          <w:sz w:val="28"/>
+          <w:szCs w:val="28"/>
+          <w:lang w:eastAsia="ru-RU"/>
+        </w:rPr>
+        <w:t xml:space="preserve"> стиль</w:t>
+      </w:r>
+    </w:p>
+    <w:p>
+      <w:pPr>
+        <w:shd w:val="clear" w:color="auto" w:fill="FFFFFF"/>
+        <w:spacing w:before="300" w:after="120" w:line="420" w:lineRule="atLeast"/>
+        <w:outlineLvl w:val="2"/>
+        <w:rPr>
+          <w:rFonts w:eastAsia="Times New Roman" w:cstheme="minorHAnsi"/>
+          <w:b/>
+          <w:bCs/>
+          <w:sz w:val="28"/>
+          <w:szCs w:val="28"/>
+          <w:lang w:eastAsia="ru-RU"/>
+        </w:rPr>
+      </w:pPr>
+      <w:r>
+        <w:rPr>
+          <w:rFonts w:eastAsia="Times New Roman" w:cstheme="minorHAnsi"/>
+          <w:b/>
+          <w:bCs/>
+          <w:sz w:val="28"/>
+          <w:szCs w:val="28"/>
+          <w:lang w:eastAsia="ru-RU"/>
+        </w:rPr>
+        <w:t xml:space="preserve">Отличия от других моделей </w:t>
+      </w:r>
+      <w:proofErr w:type="spellStart"/>
+      <w:r>
+        <w:rPr>
+          <w:rFonts w:eastAsia="Times New Roman" w:cstheme="minorHAnsi"/>
+          <w:b/>
+          <w:bCs/>
+          <w:sz w:val="28"/>
+          <w:szCs w:val="28"/>
+          <w:lang w:eastAsia="ru-RU"/>
+        </w:rPr>
+        <w:t>Dyna</w:t>
+      </w:r>
+      <w:proofErr w:type="spellEnd"/>
+    </w:p>
+    <w:p>
+      <w:pPr>
+        <w:shd w:val="clear" w:color="auto" w:fill="FFFFFF"/>
+        <w:spacing w:before="120" w:after="120" w:line="420" w:lineRule="atLeast"/>
+        <w:rPr>
+          <w:rFonts w:eastAsia="Times New Roman" w:cstheme="minorHAnsi"/>
+          <w:sz w:val="28"/>
+          <w:szCs w:val="28"/>
+          <w:lang w:eastAsia="ru-RU"/>
+        </w:rPr>
+      </w:pPr>
+      <w:r>
+        <w:rPr>
+          <w:rFonts w:eastAsia="Times New Roman" w:cstheme="minorHAnsi"/>
+          <w:bCs/>
+          <w:sz w:val="28"/>
+          <w:szCs w:val="28"/>
+          <w:lang w:eastAsia="ru-RU"/>
+        </w:rPr>
+        <w:t>Уникальные черты</w:t>
+      </w:r>
+      <w:r>
+        <w:rPr>
+          <w:rFonts w:eastAsia="Times New Roman" w:cstheme="minorHAnsi"/>
+          <w:sz w:val="28"/>
+          <w:szCs w:val="28"/>
+          <w:lang w:eastAsia="ru-RU"/>
+        </w:rPr>
+        <w:t> FXDC:</w:t>
+      </w:r>
+    </w:p>
+    <w:p>
+      <w:pPr>
+        <w:numPr>
+          <w:ilvl w:val="0"/>
+          <w:numId w:val="2"/>
+        </w:numPr>
+        <w:shd w:val="clear" w:color="auto" w:fill="FFFFFF"/>
+        <w:spacing w:before="120" w:after="120" w:line="420" w:lineRule="atLeast"/>
+        <w:ind w:left="0"/>
+        <w:rPr>
+          <w:rFonts w:eastAsia="Times New Roman" w:cstheme="minorHAnsi"/>
+          <w:sz w:val="28"/>
+          <w:szCs w:val="28"/>
+          <w:lang w:eastAsia="ru-RU"/>
+        </w:rPr>
+      </w:pPr>
+      <w:r>
+        <w:rPr>
+          <w:rFonts w:eastAsia="Times New Roman" w:cstheme="minorHAnsi"/>
+          <w:bCs/>
+          <w:sz w:val="28"/>
+          <w:szCs w:val="28"/>
+          <w:lang w:eastAsia="ru-RU"/>
+        </w:rPr>
+        <w:t>Дизайн</w:t>
+      </w:r>
+      <w:r>
+        <w:rPr>
+          <w:rFonts w:eastAsia="Times New Roman" w:cstheme="minorHAnsi"/>
+          <w:sz w:val="28"/>
+          <w:szCs w:val="28"/>
+          <w:lang w:eastAsia="ru-RU"/>
+        </w:rPr>
+        <w:t xml:space="preserve">: более агрессивный внешний вид с </w:t>
+      </w:r>
+      <w:proofErr w:type="spellStart"/>
+      <w:r>
+        <w:rPr>
+          <w:rFonts w:eastAsia="Times New Roman" w:cstheme="minorHAnsi"/>
+          <w:sz w:val="28"/>
+          <w:szCs w:val="28"/>
+          <w:lang w:eastAsia="ru-RU"/>
+        </w:rPr>
+        <w:t>кастомными</w:t>
+      </w:r>
+      <w:proofErr w:type="spellEnd"/>
+      <w:r>
+        <w:rPr>
+          <w:rFonts w:eastAsia="Times New Roman" w:cstheme="minorHAnsi"/>
+          <w:sz w:val="28"/>
+          <w:szCs w:val="28"/>
+          <w:lang w:eastAsia="ru-RU"/>
+        </w:rPr>
+        <w:t xml:space="preserve"> элементами</w:t>
+      </w:r>
+    </w:p>
+    <w:p>
+      <w:pPr>
+        <w:numPr>
+          <w:ilvl w:val="0"/>
+          <w:numId w:val="2"/>
+        </w:numPr>
+        <w:shd w:val="clear" w:color="auto" w:fill="FFFFFF"/>
+        <w:spacing w:before="120" w:after="120" w:line="420" w:lineRule="atLeast"/>
+        <w:ind w:left="0"/>
+        <w:rPr>
+          <w:rFonts w:eastAsia="Times New Roman" w:cstheme="minorHAnsi"/>
+          <w:sz w:val="28"/>
+          <w:szCs w:val="28"/>
+          <w:lang w:eastAsia="ru-RU"/>
+        </w:rPr>
+      </w:pPr>
+      <w:r>
+        <w:rPr>
+          <w:rFonts w:eastAsia="Times New Roman" w:cstheme="minorHAnsi"/>
+          <w:bCs/>
+          <w:sz w:val="28"/>
+          <w:szCs w:val="28"/>
+          <w:lang w:eastAsia="ru-RU"/>
+        </w:rPr>
+        <w:t>Эргономика</w:t>
+      </w:r>
+      <w:r>
+        <w:rPr>
+          <w:rFonts w:eastAsia="Times New Roman" w:cstheme="minorHAnsi"/>
+          <w:sz w:val="28"/>
+          <w:szCs w:val="28"/>
+          <w:lang w:eastAsia="ru-RU"/>
+        </w:rPr>
+        <w:t>: улучшенная посадка для комфортной езды</w:t>
+      </w:r>
+    </w:p>
+    <w:p>
+      <w:pPr>
+        <w:numPr>
+          <w:ilvl w:val="0"/>
+          <w:numId w:val="2"/>
+        </w:numPr>
+        <w:shd w:val="clear" w:color="auto" w:fill="FFFFFF"/>
+        <w:spacing w:before="120" w:after="120" w:line="420" w:lineRule="atLeast"/>
+        <w:ind w:left="0"/>
+        <w:rPr>
+          <w:rFonts w:eastAsia="Times New Roman" w:cstheme="minorHAnsi"/>
+          <w:sz w:val="28"/>
+          <w:szCs w:val="28"/>
+          <w:lang w:eastAsia="ru-RU"/>
+        </w:rPr>
+      </w:pPr>
+      <w:r>
+        <w:rPr>
+          <w:rFonts w:eastAsia="Times New Roman" w:cstheme="minorHAnsi"/>
+          <w:bCs/>
+          <w:sz w:val="28"/>
+          <w:szCs w:val="28"/>
+          <w:lang w:eastAsia="ru-RU"/>
+        </w:rPr>
+        <w:t>Комплектация</w:t>
+      </w:r>
+      <w:r>
+        <w:rPr>
+          <w:rFonts w:eastAsia="Times New Roman" w:cstheme="minorHAnsi"/>
+          <w:sz w:val="28"/>
+          <w:szCs w:val="28"/>
+          <w:lang w:eastAsia="ru-RU"/>
+        </w:rPr>
+        <w:t xml:space="preserve">: специальные </w:t>
+      </w:r>
+      <w:proofErr w:type="spellStart"/>
+      <w:r>
+        <w:rPr>
+          <w:rFonts w:eastAsia="Times New Roman" w:cstheme="minorHAnsi"/>
+          <w:sz w:val="28"/>
+          <w:szCs w:val="28"/>
+          <w:lang w:eastAsia="ru-RU"/>
+        </w:rPr>
+        <w:t>кастомные</w:t>
+      </w:r>
+      <w:proofErr w:type="spellEnd"/>
+      <w:r>
+        <w:rPr>
+          <w:rFonts w:eastAsia="Times New Roman" w:cstheme="minorHAnsi"/>
+          <w:sz w:val="28"/>
+          <w:szCs w:val="28"/>
+          <w:lang w:eastAsia="ru-RU"/>
+        </w:rPr>
+        <w:t xml:space="preserve"> детали в базовой версии</w:t>
+      </w:r>
+    </w:p>
+    <w:p>
+      <w:pPr>
+        <w:numPr>
+          <w:ilvl w:val="0"/>
+          <w:numId w:val="2"/>
+        </w:numPr>
+        <w:shd w:val="clear" w:color="auto" w:fill="FFFFFF"/>
+        <w:spacing w:before="120" w:after="120" w:line="420" w:lineRule="atLeast"/>
+        <w:ind w:left="0"/>
+        <w:rPr>
+          <w:rFonts w:eastAsia="Times New Roman" w:cstheme="minorHAnsi"/>
+          <w:sz w:val="28"/>
+          <w:szCs w:val="28"/>
+          <w:lang w:eastAsia="ru-RU"/>
+        </w:rPr>
+      </w:pPr>
+      <w:r>
+        <w:rPr>
+          <w:rFonts w:eastAsia="Times New Roman" w:cstheme="minorHAnsi"/>
+          <w:bCs/>
+          <w:sz w:val="28"/>
+          <w:szCs w:val="28"/>
+          <w:lang w:eastAsia="ru-RU"/>
+        </w:rPr>
+        <w:t>Подвеска</w:t>
+      </w:r>
+      <w:r>
+        <w:rPr>
+          <w:rFonts w:eastAsia="Times New Roman" w:cstheme="minorHAnsi"/>
+          <w:sz w:val="28"/>
+          <w:szCs w:val="28"/>
+          <w:lang w:eastAsia="ru-RU"/>
+        </w:rPr>
+        <w:t>: более продвинутая система настройки</w:t>
+      </w:r>
+    </w:p>
+    <w:p>
+      <w:pPr>
+        <w:numPr>
+          <w:ilvl w:val="0"/>
+          <w:numId w:val="2"/>
+        </w:numPr>
+        <w:shd w:val="clear" w:color="auto" w:fill="FFFFFF"/>
+        <w:spacing w:before="120" w:after="120" w:line="420" w:lineRule="atLeast"/>
+        <w:ind w:left="0"/>
+        <w:rPr>
+          <w:rFonts w:eastAsia="Times New Roman" w:cstheme="minorHAnsi"/>
+          <w:sz w:val="28"/>
+          <w:szCs w:val="28"/>
+          <w:lang w:eastAsia="ru-RU"/>
+        </w:rPr>
+      </w:pPr>
+      <w:r>
+        <w:rPr>
+          <w:rFonts w:eastAsia="Times New Roman" w:cstheme="minorHAnsi"/>
+          <w:bCs/>
+          <w:sz w:val="28"/>
+          <w:szCs w:val="28"/>
+          <w:lang w:eastAsia="ru-RU"/>
+        </w:rPr>
+        <w:t>Вес</w:t>
+      </w:r>
+      <w:r>
+        <w:rPr>
+          <w:rFonts w:eastAsia="Times New Roman" w:cstheme="minorHAnsi"/>
+          <w:sz w:val="28"/>
+          <w:szCs w:val="28"/>
+          <w:lang w:eastAsia="ru-RU"/>
+        </w:rPr>
+        <w:t>: оптимизированная масса для лучшей управляемости</w:t>
+      </w:r>
+    </w:p>
+    <w:p>
+      <w:pPr>
+        <w:shd w:val="clear" w:color="auto" w:fill="FFFFFF"/>
+        <w:spacing w:before="300" w:after="120" w:line="420" w:lineRule="atLeast"/>
+        <w:outlineLvl w:val="2"/>
+        <w:rPr>
+          <w:rFonts w:eastAsia="Times New Roman" w:cstheme="minorHAnsi"/>
+          <w:b/>
+          <w:bCs/>
+          <w:sz w:val="28"/>
+          <w:szCs w:val="28"/>
+          <w:lang w:eastAsia="ru-RU"/>
+        </w:rPr>
+      </w:pPr>
+      <w:r>
+        <w:rPr>
+          <w:rFonts w:eastAsia="Times New Roman" w:cstheme="minorHAnsi"/>
+          <w:b/>
+          <w:bCs/>
+          <w:sz w:val="28"/>
+          <w:szCs w:val="28"/>
+          <w:lang w:eastAsia="ru-RU"/>
+        </w:rPr>
+        <w:t>Особенности конструкции</w:t>
+      </w:r>
+    </w:p>
+    <w:p>
+      <w:pPr>
+        <w:shd w:val="clear" w:color="auto" w:fill="FFFFFF"/>
+        <w:spacing w:before="120" w:after="120" w:line="420" w:lineRule="atLeast"/>
+        <w:rPr>
+          <w:rFonts w:eastAsia="Times New Roman" w:cstheme="minorHAnsi"/>
+          <w:sz w:val="28"/>
+          <w:szCs w:val="28"/>
+          <w:lang w:eastAsia="ru-RU"/>
+        </w:rPr>
+      </w:pPr>
+      <w:r>
+        <w:rPr>
+          <w:rFonts w:eastAsia="Times New Roman" w:cstheme="minorHAnsi"/>
+          <w:bCs/>
+          <w:sz w:val="28"/>
+          <w:szCs w:val="28"/>
+          <w:lang w:eastAsia="ru-RU"/>
+        </w:rPr>
+        <w:t>Ключевые элементы</w:t>
+      </w:r>
+      <w:r>
+        <w:rPr>
+          <w:rFonts w:eastAsia="Times New Roman" w:cstheme="minorHAnsi"/>
+          <w:sz w:val="28"/>
+          <w:szCs w:val="28"/>
+          <w:lang w:eastAsia="ru-RU"/>
+        </w:rPr>
+        <w:t> модели:</w:t>
+      </w:r>
+    </w:p>
+    <w:p>
+      <w:pPr>
+        <w:numPr>
+          <w:ilvl w:val="0"/>
+          <w:numId w:val="3"/>
+        </w:numPr>
+        <w:shd w:val="clear" w:color="auto" w:fill="FFFFFF"/>
+        <w:spacing w:before="120" w:after="120" w:line="420" w:lineRule="atLeast"/>
+        <w:ind w:left="0"/>
+        <w:rPr>
+          <w:rFonts w:eastAsia="Times New Roman" w:cstheme="minorHAnsi"/>
+          <w:sz w:val="28"/>
+          <w:szCs w:val="28"/>
+          <w:lang w:eastAsia="ru-RU"/>
+        </w:rPr>
+      </w:pPr>
+      <w:r>
+        <w:rPr>
+          <w:rFonts w:eastAsia="Times New Roman" w:cstheme="minorHAnsi"/>
+          <w:bCs/>
+          <w:sz w:val="28"/>
+          <w:szCs w:val="28"/>
+          <w:lang w:eastAsia="ru-RU"/>
+        </w:rPr>
+        <w:t>Рама</w:t>
+      </w:r>
+      <w:r>
+        <w:rPr>
+          <w:rFonts w:eastAsia="Times New Roman" w:cstheme="minorHAnsi"/>
+          <w:sz w:val="28"/>
+          <w:szCs w:val="28"/>
+          <w:lang w:eastAsia="ru-RU"/>
+        </w:rPr>
+        <w:t xml:space="preserve">: усиленная конструкция </w:t>
+      </w:r>
+      <w:proofErr w:type="spellStart"/>
+      <w:r>
+        <w:rPr>
+          <w:rFonts w:eastAsia="Times New Roman" w:cstheme="minorHAnsi"/>
+          <w:sz w:val="28"/>
+          <w:szCs w:val="28"/>
+          <w:lang w:eastAsia="ru-RU"/>
+        </w:rPr>
+        <w:t>Dyna</w:t>
+      </w:r>
+      <w:proofErr w:type="spellEnd"/>
+    </w:p>
+    <w:p>
+      <w:pPr>
+        <w:numPr>
+          <w:ilvl w:val="0"/>
+          <w:numId w:val="3"/>
+        </w:numPr>
+        <w:shd w:val="clear" w:color="auto" w:fill="FFFFFF"/>
+        <w:spacing w:before="120" w:after="120" w:line="420" w:lineRule="atLeast"/>
+        <w:ind w:left="0"/>
+        <w:rPr>
+          <w:rFonts w:eastAsia="Times New Roman" w:cstheme="minorHAnsi"/>
+          <w:sz w:val="28"/>
+          <w:szCs w:val="28"/>
+          <w:lang w:eastAsia="ru-RU"/>
+        </w:rPr>
+      </w:pPr>
+      <w:r>
+        <w:rPr>
+          <w:rFonts w:eastAsia="Times New Roman" w:cstheme="minorHAnsi"/>
+          <w:bCs/>
+          <w:sz w:val="28"/>
+          <w:szCs w:val="28"/>
+          <w:lang w:eastAsia="ru-RU"/>
+        </w:rPr>
+        <w:t>Двигатель</w:t>
+      </w:r>
+      <w:r>
+        <w:rPr>
+          <w:rFonts w:eastAsia="Times New Roman" w:cstheme="minorHAnsi"/>
+          <w:sz w:val="28"/>
+          <w:szCs w:val="28"/>
+          <w:lang w:eastAsia="ru-RU"/>
+        </w:rPr>
+        <w:t xml:space="preserve">: мощный </w:t>
+      </w:r>
+      <w:proofErr w:type="spellStart"/>
+      <w:r>
+        <w:rPr>
+          <w:rFonts w:eastAsia="Times New Roman" w:cstheme="minorHAnsi"/>
+          <w:sz w:val="28"/>
+          <w:szCs w:val="28"/>
+          <w:lang w:eastAsia="ru-RU"/>
+        </w:rPr>
+        <w:t>Twin</w:t>
+      </w:r>
+      <w:proofErr w:type="spellEnd"/>
+      <w:r>
+        <w:rPr>
+          <w:rFonts w:eastAsia="Times New Roman" w:cstheme="minorHAnsi"/>
+          <w:sz w:val="28"/>
+          <w:szCs w:val="28"/>
+          <w:lang w:eastAsia="ru-RU"/>
+        </w:rPr>
+        <w:t xml:space="preserve"> </w:t>
+      </w:r>
+      <w:proofErr w:type="spellStart"/>
+      <w:r>
+        <w:rPr>
+          <w:rFonts w:eastAsia="Times New Roman" w:cstheme="minorHAnsi"/>
+          <w:sz w:val="28"/>
+          <w:szCs w:val="28"/>
+          <w:lang w:eastAsia="ru-RU"/>
+        </w:rPr>
+        <w:t>Cam</w:t>
+      </w:r>
+      <w:proofErr w:type="spellEnd"/>
+      <w:r>
+        <w:rPr>
+          <w:rFonts w:eastAsia="Times New Roman" w:cstheme="minorHAnsi"/>
+          <w:sz w:val="28"/>
+          <w:szCs w:val="28"/>
+          <w:lang w:eastAsia="ru-RU"/>
+        </w:rPr>
+        <w:t xml:space="preserve"> с воздушным охлаждением</w:t>
+      </w:r>
+    </w:p>
+    <w:p>
+      <w:pPr>
+        <w:numPr>
+          <w:ilvl w:val="0"/>
+          <w:numId w:val="3"/>
+        </w:numPr>
+        <w:shd w:val="clear" w:color="auto" w:fill="FFFFFF"/>
+        <w:spacing w:before="120" w:after="120" w:line="420" w:lineRule="atLeast"/>
+        <w:ind w:left="0"/>
+        <w:rPr>
+          <w:rFonts w:eastAsia="Times New Roman" w:cstheme="minorHAnsi"/>
+          <w:sz w:val="28"/>
+          <w:szCs w:val="28"/>
+          <w:lang w:eastAsia="ru-RU"/>
+        </w:rPr>
+      </w:pPr>
+      <w:r>
+        <w:rPr>
+          <w:rFonts w:eastAsia="Times New Roman" w:cstheme="minorHAnsi"/>
+          <w:bCs/>
+          <w:sz w:val="28"/>
+          <w:szCs w:val="28"/>
+          <w:lang w:eastAsia="ru-RU"/>
+        </w:rPr>
+        <w:t>Колёса</w:t>
+      </w:r>
+      <w:r>
+        <w:rPr>
+          <w:rFonts w:eastAsia="Times New Roman" w:cstheme="minorHAnsi"/>
+          <w:sz w:val="28"/>
+          <w:szCs w:val="28"/>
+          <w:lang w:eastAsia="ru-RU"/>
+        </w:rPr>
+        <w:t xml:space="preserve">: </w:t>
+      </w:r>
+      <w:proofErr w:type="spellStart"/>
+      <w:r>
+        <w:rPr>
+          <w:rFonts w:eastAsia="Times New Roman" w:cstheme="minorHAnsi"/>
+          <w:sz w:val="28"/>
+          <w:szCs w:val="28"/>
+          <w:lang w:eastAsia="ru-RU"/>
+        </w:rPr>
+        <w:t>кастомные</w:t>
+      </w:r>
+      <w:proofErr w:type="spellEnd"/>
+      <w:r>
+        <w:rPr>
+          <w:rFonts w:eastAsia="Times New Roman" w:cstheme="minorHAnsi"/>
+          <w:sz w:val="28"/>
+          <w:szCs w:val="28"/>
+          <w:lang w:eastAsia="ru-RU"/>
+        </w:rPr>
+        <w:t xml:space="preserve"> литые диски</w:t>
+      </w:r>
+    </w:p>
+    <w:p>
+      <w:pPr>
+        <w:numPr>
+          <w:ilvl w:val="0"/>
+          <w:numId w:val="3"/>
+        </w:numPr>
+        <w:shd w:val="clear" w:color="auto" w:fill="FFFFFF"/>
+        <w:spacing w:before="120" w:after="120" w:line="420" w:lineRule="atLeast"/>
+        <w:ind w:left="0"/>
+        <w:rPr>
+          <w:rFonts w:eastAsia="Times New Roman" w:cstheme="minorHAnsi"/>
+          <w:sz w:val="28"/>
+          <w:szCs w:val="28"/>
+          <w:lang w:eastAsia="ru-RU"/>
+        </w:rPr>
+      </w:pPr>
+      <w:r>
+        <w:rPr>
+          <w:rFonts w:eastAsia="Times New Roman" w:cstheme="minorHAnsi"/>
+          <w:bCs/>
+          <w:sz w:val="28"/>
+          <w:szCs w:val="28"/>
+          <w:lang w:eastAsia="ru-RU"/>
+        </w:rPr>
+        <w:t>Выхлоп</w:t>
+      </w:r>
+      <w:r>
+        <w:rPr>
+          <w:rFonts w:eastAsia="Times New Roman" w:cstheme="minorHAnsi"/>
+          <w:sz w:val="28"/>
+          <w:szCs w:val="28"/>
+          <w:lang w:eastAsia="ru-RU"/>
+        </w:rPr>
+        <w:t xml:space="preserve">: фирменный звук </w:t>
+      </w:r>
+      <w:proofErr w:type="spellStart"/>
+      <w:r>
+        <w:rPr>
+          <w:rFonts w:eastAsia="Times New Roman" w:cstheme="minorHAnsi"/>
+          <w:sz w:val="28"/>
+          <w:szCs w:val="28"/>
+          <w:lang w:eastAsia="ru-RU"/>
+        </w:rPr>
+        <w:t>Harley-Davidson</w:t>
+      </w:r>
+      <w:proofErr w:type="spellEnd"/>
+    </w:p>
+    <w:p>
+      <w:pPr>
+        <w:numPr>
+          <w:ilvl w:val="0"/>
+          <w:numId w:val="3"/>
+        </w:numPr>
+        <w:shd w:val="clear" w:color="auto" w:fill="FFFFFF"/>
+        <w:spacing w:before="120" w:after="120" w:line="420" w:lineRule="atLeast"/>
+        <w:ind w:left="0"/>
+        <w:rPr>
+          <w:rFonts w:eastAsia="Times New Roman" w:cstheme="minorHAnsi"/>
+          <w:sz w:val="28"/>
+          <w:szCs w:val="28"/>
+          <w:lang w:eastAsia="ru-RU"/>
+        </w:rPr>
+      </w:pPr>
+      <w:r>
+        <w:rPr>
+          <w:rFonts w:eastAsia="Times New Roman" w:cstheme="minorHAnsi"/>
+          <w:bCs/>
+          <w:sz w:val="28"/>
+          <w:szCs w:val="28"/>
+          <w:lang w:eastAsia="ru-RU"/>
+        </w:rPr>
+        <w:t>Приборная панель</w:t>
+      </w:r>
+      <w:r>
+        <w:rPr>
+          <w:rFonts w:eastAsia="Times New Roman" w:cstheme="minorHAnsi"/>
+          <w:sz w:val="28"/>
+          <w:szCs w:val="28"/>
+          <w:lang w:eastAsia="ru-RU"/>
+        </w:rPr>
+        <w:t>: классический аналоговый дизайн</w:t>
+      </w:r>
+    </w:p>
+    <w:p>
+      <w:pPr>
+        <w:shd w:val="clear" w:color="auto" w:fill="FFFFFF"/>
+        <w:spacing w:before="300" w:after="120" w:line="420" w:lineRule="atLeast"/>
+        <w:outlineLvl w:val="2"/>
+        <w:rPr>
+          <w:rFonts w:eastAsia="Times New Roman" w:cstheme="minorHAnsi"/>
+          <w:b/>
+          <w:bCs/>
+          <w:sz w:val="28"/>
+          <w:szCs w:val="28"/>
+          <w:lang w:eastAsia="ru-RU"/>
+        </w:rPr>
+      </w:pPr>
+      <w:r>
+        <w:rPr>
+          <w:rFonts w:eastAsia="Times New Roman" w:cstheme="minorHAnsi"/>
+          <w:b/>
+          <w:bCs/>
+          <w:sz w:val="28"/>
+          <w:szCs w:val="28"/>
+          <w:lang w:eastAsia="ru-RU"/>
+        </w:rPr>
+        <w:lastRenderedPageBreak/>
+        <w:t>Популярность и признание</w:t>
+      </w:r>
+    </w:p>
+    <w:p>
+      <w:pPr>
+        <w:shd w:val="clear" w:color="auto" w:fill="FFFFFF"/>
+        <w:spacing w:before="120" w:after="120" w:line="420" w:lineRule="atLeast"/>
+        <w:rPr>
+          <w:rFonts w:eastAsia="Times New Roman" w:cstheme="minorHAnsi"/>
+          <w:sz w:val="28"/>
+          <w:szCs w:val="28"/>
+          <w:lang w:eastAsia="ru-RU"/>
+        </w:rPr>
+      </w:pPr>
+      <w:r>
+        <w:rPr>
+          <w:rFonts w:eastAsia="Times New Roman" w:cstheme="minorHAnsi"/>
+          <w:bCs/>
+          <w:sz w:val="28"/>
+          <w:szCs w:val="28"/>
+          <w:lang w:eastAsia="ru-RU"/>
+        </w:rPr>
+        <w:t>Причины известности</w:t>
+      </w:r>
+      <w:r>
+        <w:rPr>
+          <w:rFonts w:eastAsia="Times New Roman" w:cstheme="minorHAnsi"/>
+          <w:sz w:val="28"/>
+          <w:szCs w:val="28"/>
+          <w:lang w:eastAsia="ru-RU"/>
+        </w:rPr>
+        <w:t> FXDC:</w:t>
+      </w:r>
+    </w:p>
+    <w:p>
+      <w:pPr>
+        <w:numPr>
+          <w:ilvl w:val="0"/>
+          <w:numId w:val="4"/>
+        </w:numPr>
+        <w:shd w:val="clear" w:color="auto" w:fill="FFFFFF"/>
+        <w:spacing w:before="120" w:after="120" w:line="420" w:lineRule="atLeast"/>
+        <w:ind w:left="0"/>
+        <w:rPr>
+          <w:rFonts w:eastAsia="Times New Roman" w:cstheme="minorHAnsi"/>
+          <w:sz w:val="28"/>
+          <w:szCs w:val="28"/>
+          <w:lang w:eastAsia="ru-RU"/>
+        </w:rPr>
+      </w:pPr>
+      <w:r>
+        <w:rPr>
+          <w:rFonts w:eastAsia="Times New Roman" w:cstheme="minorHAnsi"/>
+          <w:bCs/>
+          <w:sz w:val="28"/>
+          <w:szCs w:val="28"/>
+          <w:lang w:eastAsia="ru-RU"/>
+        </w:rPr>
+        <w:t>Культовый статус</w:t>
+      </w:r>
+      <w:r>
+        <w:rPr>
+          <w:rFonts w:eastAsia="Times New Roman" w:cstheme="minorHAnsi"/>
+          <w:sz w:val="28"/>
+          <w:szCs w:val="28"/>
+          <w:lang w:eastAsia="ru-RU"/>
+        </w:rPr>
+        <w:t xml:space="preserve">: стал символом </w:t>
+      </w:r>
+      <w:proofErr w:type="spellStart"/>
+      <w:r>
+        <w:rPr>
+          <w:rFonts w:eastAsia="Times New Roman" w:cstheme="minorHAnsi"/>
+          <w:sz w:val="28"/>
+          <w:szCs w:val="28"/>
+          <w:lang w:eastAsia="ru-RU"/>
+        </w:rPr>
+        <w:t>кастомной</w:t>
+      </w:r>
+      <w:proofErr w:type="spellEnd"/>
+      <w:r>
+        <w:rPr>
+          <w:rFonts w:eastAsia="Times New Roman" w:cstheme="minorHAnsi"/>
+          <w:sz w:val="28"/>
+          <w:szCs w:val="28"/>
+          <w:lang w:eastAsia="ru-RU"/>
+        </w:rPr>
+        <w:t xml:space="preserve"> культуры</w:t>
+      </w:r>
+    </w:p>
+    <w:p>
+      <w:pPr>
+        <w:numPr>
+          <w:ilvl w:val="0"/>
+          <w:numId w:val="4"/>
+        </w:numPr>
+        <w:shd w:val="clear" w:color="auto" w:fill="FFFFFF"/>
+        <w:spacing w:before="120" w:after="120" w:line="420" w:lineRule="atLeast"/>
+        <w:ind w:left="0"/>
+        <w:rPr>
+          <w:rFonts w:eastAsia="Times New Roman" w:cstheme="minorHAnsi"/>
+          <w:sz w:val="28"/>
+          <w:szCs w:val="28"/>
+          <w:lang w:eastAsia="ru-RU"/>
+        </w:rPr>
+      </w:pPr>
+      <w:r>
+        <w:rPr>
+          <w:rFonts w:eastAsia="Times New Roman" w:cstheme="minorHAnsi"/>
+          <w:bCs/>
+          <w:sz w:val="28"/>
+          <w:szCs w:val="28"/>
+          <w:lang w:eastAsia="ru-RU"/>
+        </w:rPr>
+        <w:t>Универсальность</w:t>
+      </w:r>
+      <w:r>
+        <w:rPr>
+          <w:rFonts w:eastAsia="Times New Roman" w:cstheme="minorHAnsi"/>
+          <w:sz w:val="28"/>
+          <w:szCs w:val="28"/>
+          <w:lang w:eastAsia="ru-RU"/>
+        </w:rPr>
+        <w:t>: подходил как для города, так и для дальних поездок</w:t>
+      </w:r>
+    </w:p>
+    <w:p>
+      <w:pPr>
+        <w:numPr>
+          <w:ilvl w:val="0"/>
+          <w:numId w:val="4"/>
+        </w:numPr>
+        <w:shd w:val="clear" w:color="auto" w:fill="FFFFFF"/>
+        <w:spacing w:before="120" w:after="120" w:line="420" w:lineRule="atLeast"/>
+        <w:ind w:left="0"/>
+        <w:rPr>
+          <w:rFonts w:eastAsia="Times New Roman" w:cstheme="minorHAnsi"/>
+          <w:sz w:val="28"/>
+          <w:szCs w:val="28"/>
+          <w:lang w:eastAsia="ru-RU"/>
+        </w:rPr>
+      </w:pPr>
+      <w:r>
+        <w:rPr>
+          <w:rFonts w:eastAsia="Times New Roman" w:cstheme="minorHAnsi"/>
+          <w:bCs/>
+          <w:sz w:val="28"/>
+          <w:szCs w:val="28"/>
+          <w:lang w:eastAsia="ru-RU"/>
+        </w:rPr>
+        <w:t>Надёжность</w:t>
+      </w:r>
+      <w:r>
+        <w:rPr>
+          <w:rFonts w:eastAsia="Times New Roman" w:cstheme="minorHAnsi"/>
+          <w:sz w:val="28"/>
+          <w:szCs w:val="28"/>
+          <w:lang w:eastAsia="ru-RU"/>
+        </w:rPr>
+        <w:t>: зарекомендовал себя как надёжный мотоцикл</w:t>
+      </w:r>
+    </w:p>
+    <w:p>
+      <w:pPr>
+        <w:numPr>
+          <w:ilvl w:val="0"/>
+          <w:numId w:val="4"/>
+        </w:numPr>
+        <w:shd w:val="clear" w:color="auto" w:fill="FFFFFF"/>
+        <w:spacing w:before="120" w:after="120" w:line="420" w:lineRule="atLeast"/>
+        <w:ind w:left="0"/>
+        <w:rPr>
+          <w:rFonts w:eastAsia="Times New Roman" w:cstheme="minorHAnsi"/>
+          <w:sz w:val="28"/>
+          <w:szCs w:val="28"/>
+          <w:lang w:eastAsia="ru-RU"/>
+        </w:rPr>
+      </w:pPr>
+      <w:r>
+        <w:rPr>
+          <w:rFonts w:eastAsia="Times New Roman" w:cstheme="minorHAnsi"/>
+          <w:bCs/>
+          <w:sz w:val="28"/>
+          <w:szCs w:val="28"/>
+          <w:lang w:eastAsia="ru-RU"/>
+        </w:rPr>
+        <w:t>Сообщество</w:t>
+      </w:r>
+      <w:r>
+        <w:rPr>
+          <w:rFonts w:eastAsia="Times New Roman" w:cstheme="minorHAnsi"/>
+          <w:sz w:val="28"/>
+          <w:szCs w:val="28"/>
+          <w:lang w:eastAsia="ru-RU"/>
+        </w:rPr>
+        <w:t>: большое количество энтузиастов и клубов</w:t>
+      </w:r>
+    </w:p>
+    <w:p>
+      <w:pPr>
+        <w:numPr>
+          <w:ilvl w:val="0"/>
+          <w:numId w:val="4"/>
+        </w:numPr>
+        <w:shd w:val="clear" w:color="auto" w:fill="FFFFFF"/>
+        <w:spacing w:before="120" w:after="120" w:line="420" w:lineRule="atLeast"/>
+        <w:ind w:left="0"/>
+        <w:rPr>
+          <w:rFonts w:eastAsia="Times New Roman" w:cstheme="minorHAnsi"/>
+          <w:sz w:val="28"/>
+          <w:szCs w:val="28"/>
+          <w:lang w:eastAsia="ru-RU"/>
+        </w:rPr>
+      </w:pPr>
+      <w:r>
+        <w:rPr>
+          <w:rFonts w:eastAsia="Times New Roman" w:cstheme="minorHAnsi"/>
+          <w:bCs/>
+          <w:sz w:val="28"/>
+          <w:szCs w:val="28"/>
+          <w:lang w:eastAsia="ru-RU"/>
+        </w:rPr>
+        <w:t>Коллекционная ценность</w:t>
+      </w:r>
+      <w:r>
+        <w:rPr>
+          <w:rFonts w:eastAsia="Times New Roman" w:cstheme="minorHAnsi"/>
+          <w:sz w:val="28"/>
+          <w:szCs w:val="28"/>
+          <w:lang w:eastAsia="ru-RU"/>
+        </w:rPr>
+        <w:t>: стал объектом желания для коллекционеров</w:t>
+      </w:r>
+    </w:p>
+    <w:p>
+      <w:pPr>
+        <w:shd w:val="clear" w:color="auto" w:fill="FFFFFF"/>
+        <w:spacing w:before="300" w:after="120" w:line="420" w:lineRule="atLeast"/>
+        <w:outlineLvl w:val="2"/>
+        <w:rPr>
+          <w:rFonts w:eastAsia="Times New Roman" w:cstheme="minorHAnsi"/>
+          <w:b/>
+          <w:bCs/>
+          <w:sz w:val="28"/>
+          <w:szCs w:val="28"/>
+          <w:lang w:eastAsia="ru-RU"/>
+        </w:rPr>
+      </w:pPr>
+      <w:r>
+        <w:rPr>
+          <w:rFonts w:eastAsia="Times New Roman" w:cstheme="minorHAnsi"/>
+          <w:b/>
+          <w:bCs/>
+          <w:sz w:val="28"/>
+          <w:szCs w:val="28"/>
+          <w:lang w:eastAsia="ru-RU"/>
+        </w:rPr>
+        <w:t>Влияние на индустрию</w:t>
+      </w:r>
+    </w:p>
+    <w:p>
+      <w:pPr>
+        <w:numPr>
+          <w:ilvl w:val="0"/>
+          <w:numId w:val="6"/>
+        </w:numPr>
+        <w:shd w:val="clear" w:color="auto" w:fill="FFFFFF"/>
+        <w:spacing w:before="120" w:after="120" w:line="420" w:lineRule="atLeast"/>
+        <w:ind w:left="0"/>
+        <w:rPr>
+          <w:rFonts w:eastAsia="Times New Roman" w:cstheme="minorHAnsi"/>
+          <w:sz w:val="28"/>
+          <w:szCs w:val="28"/>
+          <w:lang w:eastAsia="ru-RU"/>
+        </w:rPr>
+      </w:pPr>
+      <w:r>
+        <w:rPr>
+          <w:rFonts w:eastAsia="Times New Roman" w:cstheme="minorHAnsi"/>
+          <w:bCs/>
+          <w:sz w:val="28"/>
+          <w:szCs w:val="28"/>
+          <w:lang w:eastAsia="ru-RU"/>
+        </w:rPr>
+        <w:t xml:space="preserve">Стандарты </w:t>
+      </w:r>
+      <w:proofErr w:type="spellStart"/>
+      <w:r>
+        <w:rPr>
+          <w:rFonts w:eastAsia="Times New Roman" w:cstheme="minorHAnsi"/>
+          <w:bCs/>
+          <w:sz w:val="28"/>
+          <w:szCs w:val="28"/>
+          <w:lang w:eastAsia="ru-RU"/>
+        </w:rPr>
+        <w:t>кастомных</w:t>
+      </w:r>
+      <w:proofErr w:type="spellEnd"/>
+      <w:r>
+        <w:rPr>
+          <w:rFonts w:eastAsia="Times New Roman" w:cstheme="minorHAnsi"/>
+          <w:bCs/>
+          <w:sz w:val="28"/>
+          <w:szCs w:val="28"/>
+          <w:lang w:eastAsia="ru-RU"/>
+        </w:rPr>
+        <w:t xml:space="preserve"> мотоциклов</w:t>
+      </w:r>
+      <w:r>
+        <w:rPr>
+          <w:rFonts w:eastAsia="Times New Roman" w:cstheme="minorHAnsi"/>
+          <w:sz w:val="28"/>
+          <w:szCs w:val="28"/>
+          <w:lang w:eastAsia="ru-RU"/>
+        </w:rPr>
+        <w:t>: задал новые тренды в дизайне</w:t>
+      </w:r>
+    </w:p>
+    <w:p>
+      <w:pPr>
+        <w:numPr>
+          <w:ilvl w:val="0"/>
+          <w:numId w:val="6"/>
+        </w:numPr>
+        <w:shd w:val="clear" w:color="auto" w:fill="FFFFFF"/>
+        <w:spacing w:before="120" w:after="120" w:line="420" w:lineRule="atLeast"/>
+        <w:ind w:left="0"/>
+        <w:rPr>
+          <w:rFonts w:eastAsia="Times New Roman" w:cstheme="minorHAnsi"/>
+          <w:sz w:val="28"/>
+          <w:szCs w:val="28"/>
+          <w:lang w:eastAsia="ru-RU"/>
+        </w:rPr>
+      </w:pPr>
+      <w:r>
+        <w:rPr>
+          <w:rFonts w:eastAsia="Times New Roman" w:cstheme="minorHAnsi"/>
+          <w:bCs/>
+          <w:sz w:val="28"/>
+          <w:szCs w:val="28"/>
+          <w:lang w:eastAsia="ru-RU"/>
+        </w:rPr>
+        <w:t>Развитие культуры</w:t>
+      </w:r>
+      <w:r>
+        <w:rPr>
+          <w:rFonts w:eastAsia="Times New Roman" w:cstheme="minorHAnsi"/>
+          <w:sz w:val="28"/>
+          <w:szCs w:val="28"/>
+          <w:lang w:eastAsia="ru-RU"/>
+        </w:rPr>
+        <w:t xml:space="preserve">: способствовал популяризации </w:t>
+      </w:r>
+      <w:proofErr w:type="spellStart"/>
+      <w:r>
+        <w:rPr>
+          <w:rFonts w:eastAsia="Times New Roman" w:cstheme="minorHAnsi"/>
+          <w:sz w:val="28"/>
+          <w:szCs w:val="28"/>
+          <w:lang w:eastAsia="ru-RU"/>
+        </w:rPr>
+        <w:t>кастомного</w:t>
+      </w:r>
+      <w:proofErr w:type="spellEnd"/>
+      <w:r>
+        <w:rPr>
+          <w:rFonts w:eastAsia="Times New Roman" w:cstheme="minorHAnsi"/>
+          <w:sz w:val="28"/>
+          <w:szCs w:val="28"/>
+          <w:lang w:eastAsia="ru-RU"/>
+        </w:rPr>
+        <w:t xml:space="preserve"> движения</w:t>
+      </w:r>
+    </w:p>
+    <w:p>
+      <w:pPr>
+        <w:numPr>
+          <w:ilvl w:val="0"/>
+          <w:numId w:val="6"/>
+        </w:numPr>
+        <w:shd w:val="clear" w:color="auto" w:fill="FFFFFF"/>
+        <w:spacing w:before="120" w:after="120" w:line="420" w:lineRule="atLeast"/>
+        <w:ind w:left="0"/>
+        <w:rPr>
+          <w:rFonts w:eastAsia="Times New Roman" w:cstheme="minorHAnsi"/>
+          <w:sz w:val="28"/>
+          <w:szCs w:val="28"/>
+          <w:lang w:eastAsia="ru-RU"/>
+        </w:rPr>
+      </w:pPr>
+      <w:r>
+        <w:rPr>
+          <w:rFonts w:eastAsia="Times New Roman" w:cstheme="minorHAnsi"/>
+          <w:bCs/>
+          <w:sz w:val="28"/>
+          <w:szCs w:val="28"/>
+          <w:lang w:eastAsia="ru-RU"/>
+        </w:rPr>
+        <w:t>Технологические решения</w:t>
+      </w:r>
+      <w:r>
+        <w:rPr>
+          <w:rFonts w:eastAsia="Times New Roman" w:cstheme="minorHAnsi"/>
+          <w:sz w:val="28"/>
+          <w:szCs w:val="28"/>
+          <w:lang w:eastAsia="ru-RU"/>
+        </w:rPr>
+        <w:t>: внедрил инновации в конструкцию круизеров</w:t>
+      </w:r>
+    </w:p>
+    <w:p>
+      <w:pPr>
+        <w:shd w:val="clear" w:color="auto" w:fill="FFFFFF"/>
+        <w:spacing w:before="300" w:after="120" w:line="420" w:lineRule="atLeast"/>
+        <w:outlineLvl w:val="2"/>
+        <w:rPr>
+          <w:rFonts w:eastAsia="Times New Roman" w:cstheme="minorHAnsi"/>
+          <w:b/>
+          <w:bCs/>
+          <w:sz w:val="28"/>
+          <w:szCs w:val="28"/>
+          <w:lang w:eastAsia="ru-RU"/>
+        </w:rPr>
+      </w:pPr>
+      <w:r>
+        <w:rPr>
+          <w:rFonts w:eastAsia="Times New Roman" w:cstheme="minorHAnsi"/>
+          <w:b/>
+          <w:bCs/>
+          <w:sz w:val="28"/>
+          <w:szCs w:val="28"/>
+          <w:lang w:eastAsia="ru-RU"/>
+        </w:rPr>
+        <w:t>Заключение</w:t>
+      </w:r>
+    </w:p>
+    <w:p>
+      <w:pPr>
+        <w:shd w:val="clear" w:color="auto" w:fill="FFFFFF"/>
+        <w:spacing w:before="120" w:after="120" w:line="420" w:lineRule="atLeast"/>
+        <w:rPr>
+          <w:rFonts w:eastAsia="Times New Roman" w:cstheme="minorHAnsi"/>
+          <w:sz w:val="28"/>
+          <w:szCs w:val="28"/>
+          <w:lang w:eastAsia="ru-RU"/>
+        </w:rPr>
+      </w:pPr>
+      <w:proofErr w:type="spellStart"/>
+      <w:r>
+        <w:rPr>
+          <w:rFonts w:eastAsia="Times New Roman" w:cstheme="minorHAnsi"/>
+          <w:bCs/>
+          <w:sz w:val="28"/>
+          <w:szCs w:val="28"/>
+          <w:lang w:eastAsia="ru-RU"/>
+        </w:rPr>
+        <w:t>Dyna</w:t>
+      </w:r>
+      <w:proofErr w:type="spellEnd"/>
+      <w:r>
+        <w:rPr>
+          <w:rFonts w:eastAsia="Times New Roman" w:cstheme="minorHAnsi"/>
+          <w:bCs/>
+          <w:sz w:val="28"/>
+          <w:szCs w:val="28"/>
+          <w:lang w:eastAsia="ru-RU"/>
+        </w:rPr>
+        <w:t xml:space="preserve"> </w:t>
+      </w:r>
+      <w:proofErr w:type="spellStart"/>
+      <w:r>
+        <w:rPr>
+          <w:rFonts w:eastAsia="Times New Roman" w:cstheme="minorHAnsi"/>
+          <w:bCs/>
+          <w:sz w:val="28"/>
+          <w:szCs w:val="28"/>
+          <w:lang w:eastAsia="ru-RU"/>
+        </w:rPr>
+        <w:t>Super</w:t>
+      </w:r>
+      <w:proofErr w:type="spellEnd"/>
+      <w:r>
+        <w:rPr>
+          <w:rFonts w:eastAsia="Times New Roman" w:cstheme="minorHAnsi"/>
+          <w:bCs/>
+          <w:sz w:val="28"/>
+          <w:szCs w:val="28"/>
+          <w:lang w:eastAsia="ru-RU"/>
+        </w:rPr>
+        <w:t xml:space="preserve"> </w:t>
+      </w:r>
+      <w:proofErr w:type="spellStart"/>
+      <w:r>
+        <w:rPr>
+          <w:rFonts w:eastAsia="Times New Roman" w:cstheme="minorHAnsi"/>
+          <w:bCs/>
+          <w:sz w:val="28"/>
+          <w:szCs w:val="28"/>
+          <w:lang w:eastAsia="ru-RU"/>
+        </w:rPr>
         <w:t>Glide</w:t>
       </w:r>
       <w:proofErr w:type="spellEnd"/>
       <w:r>
-        <w:t xml:space="preserve"> отличался более минималистичным дизайном, тогда как Super </w:t>
+        <w:rPr>
+          <w:rFonts w:eastAsia="Times New Roman" w:cstheme="minorHAnsi"/>
+          <w:bCs/>
+          <w:sz w:val="28"/>
+          <w:szCs w:val="28"/>
+          <w:lang w:eastAsia="ru-RU"/>
+        </w:rPr>
+        <w:t xml:space="preserve"> </w:t>
       </w:r>
       <w:proofErr w:type="spellStart"/>
       <w:r>
-        <w:t>Glide</w:t>
+        <w:rPr>
+          <w:rFonts w:eastAsia="Times New Roman" w:cstheme="minorHAnsi"/>
+          <w:bCs/>
+          <w:sz w:val="28"/>
+          <w:szCs w:val="28"/>
+          <w:lang w:eastAsia="ru-RU"/>
+        </w:rPr>
+        <w:t>Custom</w:t>
       </w:r>
       <w:proofErr w:type="spellEnd"/>
       <w:r>
-        <w:t xml:space="preserve"> </w:t>
+        <w:rPr>
+          <w:rFonts w:eastAsia="Times New Roman" w:cstheme="minorHAnsi"/>
+          <w:sz w:val="28"/>
+          <w:szCs w:val="28"/>
+          <w:lang w:eastAsia="ru-RU"/>
+        </w:rPr>
+        <w:t xml:space="preserve"> оставил значительный след в истории </w:t>
       </w:r>
       <w:proofErr w:type="spellStart"/>
       <w:r>
-        <w:t>Custom</w:t>
+        <w:rPr>
+          <w:rFonts w:eastAsia="Times New Roman" w:cstheme="minorHAnsi"/>
+          <w:sz w:val="28"/>
+          <w:szCs w:val="28"/>
+          <w:lang w:eastAsia="ru-RU"/>
+        </w:rPr>
+        <w:t>Harley-Davidson</w:t>
       </w:r>
       <w:proofErr w:type="spellEnd"/>
       <w:r>
-        <w:t xml:space="preserve"> (FXDCS) имел более "</w:t>
+        <w:rPr>
+          <w:rFonts w:eastAsia="Times New Roman" w:cstheme="minorHAnsi"/>
+          <w:sz w:val="28"/>
+          <w:szCs w:val="28"/>
+          <w:lang w:eastAsia="ru-RU"/>
+        </w:rPr>
+        <w:t xml:space="preserve"> и мотоциклетной индустрии в целом. Модель стала символом качества, надёжности и стиля, объединив в себе лучшие черты классического круизера и современные технологии.</w:t>
+      </w:r>
+    </w:p>
+    <w:p>
+      <w:pPr>
+        <w:shd w:val="clear" w:color="auto" w:fill="FFFFFF"/>
+        <w:spacing w:before="120" w:after="0" w:line="420" w:lineRule="atLeast"/>
+        <w:rPr>
+          <w:rFonts w:eastAsia="Times New Roman" w:cstheme="minorHAnsi"/>
+          <w:sz w:val="28"/>
+          <w:szCs w:val="28"/>
+          <w:lang w:eastAsia="ru-RU"/>
+        </w:rPr>
+      </w:pPr>
+      <w:r>
+        <w:rPr>
+          <w:rFonts w:eastAsia="Times New Roman" w:cstheme="minorHAnsi"/>
+          <w:bCs/>
+          <w:sz w:val="28"/>
+          <w:szCs w:val="28"/>
+          <w:lang w:eastAsia="ru-RU"/>
+        </w:rPr>
+        <w:t>Тираж</w:t>
+      </w:r>
+      <w:r>
+        <w:rPr>
+          <w:rFonts w:eastAsia="Times New Roman" w:cstheme="minorHAnsi"/>
+          <w:sz w:val="28"/>
+          <w:szCs w:val="28"/>
+          <w:lang w:eastAsia="ru-RU"/>
+        </w:rPr>
+        <w:t xml:space="preserve"> модели за годы производства составил несколько десятков тысяч единиц, что делает её одной из самых массовых в линейке </w:t>
       </w:r>
       <w:proofErr w:type="spellStart"/>
       <w:r>
-        <w:t>кастомный</w:t>
+        <w:rPr>
+          <w:rFonts w:eastAsia="Times New Roman" w:cstheme="minorHAnsi"/>
+          <w:sz w:val="28"/>
+          <w:szCs w:val="28"/>
+          <w:lang w:eastAsia="ru-RU"/>
+        </w:rPr>
+        <w:t>Dyna</w:t>
       </w:r>
       <w:proofErr w:type="spellEnd"/>
       <w:r>
-        <w:t xml:space="preserve">" внешний вид с хромированными деталями, двухцветной окраской и хромированными колесами. Super </w:t>
+        <w:rPr>
+          <w:rFonts w:eastAsia="Times New Roman" w:cstheme="minorHAnsi"/>
+          <w:sz w:val="28"/>
+          <w:szCs w:val="28"/>
+          <w:lang w:eastAsia="ru-RU"/>
+        </w:rPr>
+        <w:t xml:space="preserve">. При этом каждый мотоцикл стал частью истории американского </w:t>
       </w:r>
       <w:proofErr w:type="spellStart"/>
       <w:r>
-        <w:t>Glide</w:t>
+        <w:rPr>
+          <w:rFonts w:eastAsia="Times New Roman" w:cstheme="minorHAnsi"/>
+          <w:sz w:val="28"/>
+          <w:szCs w:val="28"/>
+          <w:lang w:eastAsia="ru-RU"/>
+        </w:rPr>
+        <w:t>мотопрома</w:t>
       </w:r>
       <w:proofErr w:type="spellEnd"/>
       <w:r>
-        <w:t xml:space="preserve"> </w:t>
-      </w:r>
-      <w:proofErr w:type="spellStart"/>
-      <w:r>
-        <w:t>Custom</w:t>
-      </w:r>
-      <w:proofErr w:type="spellEnd"/>
-      <w:r>
-        <w:t xml:space="preserve"> был частью линейки </w:t>
-      </w:r>
-      <w:proofErr w:type="spellStart"/>
-      <w:r>
-        <w:t>Dyna</w:t>
-      </w:r>
-      <w:proofErr w:type="spellEnd"/>
-      <w:r>
-        <w:t xml:space="preserve"> и был доступен в разных вариантах, в зависимости от года выпуска, включая двигатель 103 куб. дюйма и улучшенные характеристики. </w:t>
+        <w:rPr>
+          <w:rFonts w:eastAsia="Times New Roman" w:cstheme="minorHAnsi"/>
+          <w:sz w:val="28"/>
+          <w:szCs w:val="28"/>
+          <w:lang w:eastAsia="ru-RU"/>
+        </w:rPr>
+        <w:t xml:space="preserve"> и продолжает восхищать поклонников по всему миру.</w:t>
       </w:r>
     </w:p>
+    <w:p/>
     <w:sectPr>
       <w:pgSz w:w="11906" w:h="16838"/>
       <w:pgMar w:top="1134" w:right="850" w:bottom="1134" w:left="1701" w:header="708" w:footer="708" w:gutter="0"/>
@@ -130,8 +1878,925 @@
 </w:document>
 </file>
 
+<file path=word/numbering.xml><?xml version="1.0" encoding="utf-8"?>
+<w:numbering xmlns:wpc="http://schemas.microsoft.com/office/word/2010/wordprocessingCanvas" xmlns:cx="http://schemas.microsoft.com/office/drawing/2014/chartex" xmlns:cx1="http://schemas.microsoft.com/office/drawing/2015/9/8/chartex" xmlns:cx2="http://schemas.microsoft.com/office/drawing/2015/10/21/chartex" xmlns:cx3="http://schemas.microsoft.com/office/drawing/2016/5/9/chartex" xmlns:cx4="http://schemas.microsoft.com/office/drawing/2016/5/10/chartex" xmlns:cx5="http://schemas.microsoft.com/office/drawing/2016/5/11/chartex" xmlns:cx6="http://schemas.microsoft.com/office/drawing/2016/5/12/chartex" xmlns:cx7="http://schemas.microsoft.com/office/drawing/2016/5/13/chartex" xmlns:cx8="http://schemas.microsoft.com/office/drawing/2016/5/14/chartex" xmlns:mc="http://schemas.openxmlformats.org/markup-compatibility/2006" xmlns:aink="http://schemas.microsoft.com/office/drawing/2016/ink" xmlns:am3d="http://schemas.microsoft.com/office/drawing/2017/model3d" xmlns:o="urn:schemas-microsoft-com:office:office" xmlns:r="http://schemas.openxmlformats.org/officeDocument/2006/relationships" xmlns:m="http://schemas.openxmlformats.org/officeDocument/2006/math" xmlns:v="urn:schemas-microsoft-com:vml" xmlns:wp14="http://schemas.microsoft.com/office/word/2010/wordprocessingDrawing" xmlns:wp="http://schemas.openxmlformats.org/drawingml/2006/wordprocessingDrawing" xmlns:w10="urn:schemas-microsoft-com:office:word" xmlns:w="http://schemas.openxmlformats.org/wordprocessingml/2006/main" xmlns:w14="http://schemas.microsoft.com/office/word/2010/wordml" xmlns:w15="http://schemas.microsoft.com/office/word/2012/wordml" xmlns:w16cid="http://schemas.microsoft.com/office/word/2016/wordml/cid" xmlns:w16se="http://schemas.microsoft.com/office/word/2015/wordml/symex" xmlns:wpg="http://schemas.microsoft.com/office/word/2010/wordprocessingGroup" xmlns:wpi="http://schemas.microsoft.com/office/word/2010/wordprocessingInk" xmlns:wne="http://schemas.microsoft.com/office/word/2006/wordml" xmlns:wps="http://schemas.microsoft.com/office/word/2010/wordprocessingShape" mc:Ignorable="w14 w15 w16se w16cid wp14">
+  <w:abstractNum w:abstractNumId="0" w15:restartNumberingAfterBreak="0">
+    <w:nsid w:val="12B5506C"/>
+    <w:multiLevelType w:val="multilevel"/>
+    <w:tmpl w:val="F86E31B8"/>
+    <w:lvl w:ilvl="0">
+      <w:start w:val="1"/>
+      <w:numFmt w:val="bullet"/>
+      <w:lvlText w:val=""/>
+      <w:lvlJc w:val="left"/>
+      <w:pPr>
+        <w:tabs>
+          <w:tab w:val="num" w:pos="720"/>
+        </w:tabs>
+        <w:ind w:left="720" w:hanging="360"/>
+      </w:pPr>
+      <w:rPr>
+        <w:rFonts w:ascii="Symbol" w:hAnsi="Symbol" w:hint="default"/>
+        <w:sz w:val="20"/>
+      </w:rPr>
+    </w:lvl>
+    <w:lvl w:ilvl="1" w:tentative="1">
+      <w:start w:val="1"/>
+      <w:numFmt w:val="bullet"/>
+      <w:lvlText w:val="o"/>
+      <w:lvlJc w:val="left"/>
+      <w:pPr>
+        <w:tabs>
+          <w:tab w:val="num" w:pos="1440"/>
+        </w:tabs>
+        <w:ind w:left="1440" w:hanging="360"/>
+      </w:pPr>
+      <w:rPr>
+        <w:rFonts w:ascii="Courier New" w:hAnsi="Courier New" w:hint="default"/>
+        <w:sz w:val="20"/>
+      </w:rPr>
+    </w:lvl>
+    <w:lvl w:ilvl="2" w:tentative="1">
+      <w:start w:val="1"/>
+      <w:numFmt w:val="bullet"/>
+      <w:lvlText w:val=""/>
+      <w:lvlJc w:val="left"/>
+      <w:pPr>
+        <w:tabs>
+          <w:tab w:val="num" w:pos="2160"/>
+        </w:tabs>
+        <w:ind w:left="2160" w:hanging="360"/>
+      </w:pPr>
+      <w:rPr>
+        <w:rFonts w:ascii="Wingdings" w:hAnsi="Wingdings" w:hint="default"/>
+        <w:sz w:val="20"/>
+      </w:rPr>
+    </w:lvl>
+    <w:lvl w:ilvl="3" w:tentative="1">
+      <w:start w:val="1"/>
+      <w:numFmt w:val="bullet"/>
+      <w:lvlText w:val=""/>
+      <w:lvlJc w:val="left"/>
+      <w:pPr>
+        <w:tabs>
+          <w:tab w:val="num" w:pos="2880"/>
+        </w:tabs>
+        <w:ind w:left="2880" w:hanging="360"/>
+      </w:pPr>
+      <w:rPr>
+        <w:rFonts w:ascii="Wingdings" w:hAnsi="Wingdings" w:hint="default"/>
+        <w:sz w:val="20"/>
+      </w:rPr>
+    </w:lvl>
+    <w:lvl w:ilvl="4" w:tentative="1">
+      <w:start w:val="1"/>
+      <w:numFmt w:val="bullet"/>
+      <w:lvlText w:val=""/>
+      <w:lvlJc w:val="left"/>
+      <w:pPr>
+        <w:tabs>
+          <w:tab w:val="num" w:pos="3600"/>
+        </w:tabs>
+        <w:ind w:left="3600" w:hanging="360"/>
+      </w:pPr>
+      <w:rPr>
+        <w:rFonts w:ascii="Wingdings" w:hAnsi="Wingdings" w:hint="default"/>
+        <w:sz w:val="20"/>
+      </w:rPr>
+    </w:lvl>
+    <w:lvl w:ilvl="5" w:tentative="1">
+      <w:start w:val="1"/>
+      <w:numFmt w:val="bullet"/>
+      <w:lvlText w:val=""/>
+      <w:lvlJc w:val="left"/>
+      <w:pPr>
+        <w:tabs>
+          <w:tab w:val="num" w:pos="4320"/>
+        </w:tabs>
+        <w:ind w:left="4320" w:hanging="360"/>
+      </w:pPr>
+      <w:rPr>
+        <w:rFonts w:ascii="Wingdings" w:hAnsi="Wingdings" w:hint="default"/>
+        <w:sz w:val="20"/>
+      </w:rPr>
+    </w:lvl>
+    <w:lvl w:ilvl="6" w:tentative="1">
+      <w:start w:val="1"/>
+      <w:numFmt w:val="bullet"/>
+      <w:lvlText w:val=""/>
+      <w:lvlJc w:val="left"/>
+      <w:pPr>
+        <w:tabs>
+          <w:tab w:val="num" w:pos="5040"/>
+        </w:tabs>
+        <w:ind w:left="5040" w:hanging="360"/>
+      </w:pPr>
+      <w:rPr>
+        <w:rFonts w:ascii="Wingdings" w:hAnsi="Wingdings" w:hint="default"/>
+        <w:sz w:val="20"/>
+      </w:rPr>
+    </w:lvl>
+    <w:lvl w:ilvl="7" w:tentative="1">
+      <w:start w:val="1"/>
+      <w:numFmt w:val="bullet"/>
+      <w:lvlText w:val=""/>
+      <w:lvlJc w:val="left"/>
+      <w:pPr>
+        <w:tabs>
+          <w:tab w:val="num" w:pos="5760"/>
+        </w:tabs>
+        <w:ind w:left="5760" w:hanging="360"/>
+      </w:pPr>
+      <w:rPr>
+        <w:rFonts w:ascii="Wingdings" w:hAnsi="Wingdings" w:hint="default"/>
+        <w:sz w:val="20"/>
+      </w:rPr>
+    </w:lvl>
+    <w:lvl w:ilvl="8" w:tentative="1">
+      <w:start w:val="1"/>
+      <w:numFmt w:val="bullet"/>
+      <w:lvlText w:val=""/>
+      <w:lvlJc w:val="left"/>
+      <w:pPr>
+        <w:tabs>
+          <w:tab w:val="num" w:pos="6480"/>
+        </w:tabs>
+        <w:ind w:left="6480" w:hanging="360"/>
+      </w:pPr>
+      <w:rPr>
+        <w:rFonts w:ascii="Wingdings" w:hAnsi="Wingdings" w:hint="default"/>
+        <w:sz w:val="20"/>
+      </w:rPr>
+    </w:lvl>
+  </w:abstractNum>
+  <w:abstractNum w:abstractNumId="1" w15:restartNumberingAfterBreak="0">
+    <w:nsid w:val="355D6006"/>
+    <w:multiLevelType w:val="multilevel"/>
+    <w:tmpl w:val="1902BC0A"/>
+    <w:lvl w:ilvl="0">
+      <w:start w:val="1"/>
+      <w:numFmt w:val="bullet"/>
+      <w:lvlText w:val=""/>
+      <w:lvlJc w:val="left"/>
+      <w:pPr>
+        <w:tabs>
+          <w:tab w:val="num" w:pos="720"/>
+        </w:tabs>
+        <w:ind w:left="720" w:hanging="360"/>
+      </w:pPr>
+      <w:rPr>
+        <w:rFonts w:ascii="Symbol" w:hAnsi="Symbol" w:hint="default"/>
+        <w:sz w:val="20"/>
+      </w:rPr>
+    </w:lvl>
+    <w:lvl w:ilvl="1" w:tentative="1">
+      <w:start w:val="1"/>
+      <w:numFmt w:val="bullet"/>
+      <w:lvlText w:val="o"/>
+      <w:lvlJc w:val="left"/>
+      <w:pPr>
+        <w:tabs>
+          <w:tab w:val="num" w:pos="1440"/>
+        </w:tabs>
+        <w:ind w:left="1440" w:hanging="360"/>
+      </w:pPr>
+      <w:rPr>
+        <w:rFonts w:ascii="Courier New" w:hAnsi="Courier New" w:hint="default"/>
+        <w:sz w:val="20"/>
+      </w:rPr>
+    </w:lvl>
+    <w:lvl w:ilvl="2" w:tentative="1">
+      <w:start w:val="1"/>
+      <w:numFmt w:val="bullet"/>
+      <w:lvlText w:val=""/>
+      <w:lvlJc w:val="left"/>
+      <w:pPr>
+        <w:tabs>
+          <w:tab w:val="num" w:pos="2160"/>
+        </w:tabs>
+        <w:ind w:left="2160" w:hanging="360"/>
+      </w:pPr>
+      <w:rPr>
+        <w:rFonts w:ascii="Wingdings" w:hAnsi="Wingdings" w:hint="default"/>
+        <w:sz w:val="20"/>
+      </w:rPr>
+    </w:lvl>
+    <w:lvl w:ilvl="3" w:tentative="1">
+      <w:start w:val="1"/>
+      <w:numFmt w:val="bullet"/>
+      <w:lvlText w:val=""/>
+      <w:lvlJc w:val="left"/>
+      <w:pPr>
+        <w:tabs>
+          <w:tab w:val="num" w:pos="2880"/>
+        </w:tabs>
+        <w:ind w:left="2880" w:hanging="360"/>
+      </w:pPr>
+      <w:rPr>
+        <w:rFonts w:ascii="Wingdings" w:hAnsi="Wingdings" w:hint="default"/>
+        <w:sz w:val="20"/>
+      </w:rPr>
+    </w:lvl>
+    <w:lvl w:ilvl="4" w:tentative="1">
+      <w:start w:val="1"/>
+      <w:numFmt w:val="bullet"/>
+      <w:lvlText w:val=""/>
+      <w:lvlJc w:val="left"/>
+      <w:pPr>
+        <w:tabs>
+          <w:tab w:val="num" w:pos="3600"/>
+        </w:tabs>
+        <w:ind w:left="3600" w:hanging="360"/>
+      </w:pPr>
+      <w:rPr>
+        <w:rFonts w:ascii="Wingdings" w:hAnsi="Wingdings" w:hint="default"/>
+        <w:sz w:val="20"/>
+      </w:rPr>
+    </w:lvl>
+    <w:lvl w:ilvl="5" w:tentative="1">
+      <w:start w:val="1"/>
+      <w:numFmt w:val="bullet"/>
+      <w:lvlText w:val=""/>
+      <w:lvlJc w:val="left"/>
+      <w:pPr>
+        <w:tabs>
+          <w:tab w:val="num" w:pos="4320"/>
+        </w:tabs>
+        <w:ind w:left="4320" w:hanging="360"/>
+      </w:pPr>
+      <w:rPr>
+        <w:rFonts w:ascii="Wingdings" w:hAnsi="Wingdings" w:hint="default"/>
+        <w:sz w:val="20"/>
+      </w:rPr>
+    </w:lvl>
+    <w:lvl w:ilvl="6" w:tentative="1">
+      <w:start w:val="1"/>
+      <w:numFmt w:val="bullet"/>
+      <w:lvlText w:val=""/>
+      <w:lvlJc w:val="left"/>
+      <w:pPr>
+        <w:tabs>
+          <w:tab w:val="num" w:pos="5040"/>
+        </w:tabs>
+        <w:ind w:left="5040" w:hanging="360"/>
+      </w:pPr>
+      <w:rPr>
+        <w:rFonts w:ascii="Wingdings" w:hAnsi="Wingdings" w:hint="default"/>
+        <w:sz w:val="20"/>
+      </w:rPr>
+    </w:lvl>
+    <w:lvl w:ilvl="7" w:tentative="1">
+      <w:start w:val="1"/>
+      <w:numFmt w:val="bullet"/>
+      <w:lvlText w:val=""/>
+      <w:lvlJc w:val="left"/>
+      <w:pPr>
+        <w:tabs>
+          <w:tab w:val="num" w:pos="5760"/>
+        </w:tabs>
+        <w:ind w:left="5760" w:hanging="360"/>
+      </w:pPr>
+      <w:rPr>
+        <w:rFonts w:ascii="Wingdings" w:hAnsi="Wingdings" w:hint="default"/>
+        <w:sz w:val="20"/>
+      </w:rPr>
+    </w:lvl>
+    <w:lvl w:ilvl="8" w:tentative="1">
+      <w:start w:val="1"/>
+      <w:numFmt w:val="bullet"/>
+      <w:lvlText w:val=""/>
+      <w:lvlJc w:val="left"/>
+      <w:pPr>
+        <w:tabs>
+          <w:tab w:val="num" w:pos="6480"/>
+        </w:tabs>
+        <w:ind w:left="6480" w:hanging="360"/>
+      </w:pPr>
+      <w:rPr>
+        <w:rFonts w:ascii="Wingdings" w:hAnsi="Wingdings" w:hint="default"/>
+        <w:sz w:val="20"/>
+      </w:rPr>
+    </w:lvl>
+  </w:abstractNum>
+  <w:abstractNum w:abstractNumId="2" w15:restartNumberingAfterBreak="0">
+    <w:nsid w:val="500E6D92"/>
+    <w:multiLevelType w:val="multilevel"/>
+    <w:tmpl w:val="909E70F4"/>
+    <w:lvl w:ilvl="0">
+      <w:start w:val="1"/>
+      <w:numFmt w:val="bullet"/>
+      <w:lvlText w:val=""/>
+      <w:lvlJc w:val="left"/>
+      <w:pPr>
+        <w:tabs>
+          <w:tab w:val="num" w:pos="720"/>
+        </w:tabs>
+        <w:ind w:left="720" w:hanging="360"/>
+      </w:pPr>
+      <w:rPr>
+        <w:rFonts w:ascii="Symbol" w:hAnsi="Symbol" w:hint="default"/>
+        <w:sz w:val="20"/>
+      </w:rPr>
+    </w:lvl>
+    <w:lvl w:ilvl="1" w:tentative="1">
+      <w:start w:val="1"/>
+      <w:numFmt w:val="bullet"/>
+      <w:lvlText w:val="o"/>
+      <w:lvlJc w:val="left"/>
+      <w:pPr>
+        <w:tabs>
+          <w:tab w:val="num" w:pos="1440"/>
+        </w:tabs>
+        <w:ind w:left="1440" w:hanging="360"/>
+      </w:pPr>
+      <w:rPr>
+        <w:rFonts w:ascii="Courier New" w:hAnsi="Courier New" w:hint="default"/>
+        <w:sz w:val="20"/>
+      </w:rPr>
+    </w:lvl>
+    <w:lvl w:ilvl="2" w:tentative="1">
+      <w:start w:val="1"/>
+      <w:numFmt w:val="bullet"/>
+      <w:lvlText w:val=""/>
+      <w:lvlJc w:val="left"/>
+      <w:pPr>
+        <w:tabs>
+          <w:tab w:val="num" w:pos="2160"/>
+        </w:tabs>
+        <w:ind w:left="2160" w:hanging="360"/>
+      </w:pPr>
+      <w:rPr>
+        <w:rFonts w:ascii="Wingdings" w:hAnsi="Wingdings" w:hint="default"/>
+        <w:sz w:val="20"/>
+      </w:rPr>
+    </w:lvl>
+    <w:lvl w:ilvl="3" w:tentative="1">
+      <w:start w:val="1"/>
+      <w:numFmt w:val="bullet"/>
+      <w:lvlText w:val=""/>
+      <w:lvlJc w:val="left"/>
+      <w:pPr>
+        <w:tabs>
+          <w:tab w:val="num" w:pos="2880"/>
+        </w:tabs>
+        <w:ind w:left="2880" w:hanging="360"/>
+      </w:pPr>
+      <w:rPr>
+        <w:rFonts w:ascii="Wingdings" w:hAnsi="Wingdings" w:hint="default"/>
+        <w:sz w:val="20"/>
+      </w:rPr>
+    </w:lvl>
+    <w:lvl w:ilvl="4" w:tentative="1">
+      <w:start w:val="1"/>
+      <w:numFmt w:val="bullet"/>
+      <w:lvlText w:val=""/>
+      <w:lvlJc w:val="left"/>
+      <w:pPr>
+        <w:tabs>
+          <w:tab w:val="num" w:pos="3600"/>
+        </w:tabs>
+        <w:ind w:left="3600" w:hanging="360"/>
+      </w:pPr>
+      <w:rPr>
+        <w:rFonts w:ascii="Wingdings" w:hAnsi="Wingdings" w:hint="default"/>
+        <w:sz w:val="20"/>
+      </w:rPr>
+    </w:lvl>
+    <w:lvl w:ilvl="5" w:tentative="1">
+      <w:start w:val="1"/>
+      <w:numFmt w:val="bullet"/>
+      <w:lvlText w:val=""/>
+      <w:lvlJc w:val="left"/>
+      <w:pPr>
+        <w:tabs>
+          <w:tab w:val="num" w:pos="4320"/>
+        </w:tabs>
+        <w:ind w:left="4320" w:hanging="360"/>
+      </w:pPr>
+      <w:rPr>
+        <w:rFonts w:ascii="Wingdings" w:hAnsi="Wingdings" w:hint="default"/>
+        <w:sz w:val="20"/>
+      </w:rPr>
+    </w:lvl>
+    <w:lvl w:ilvl="6" w:tentative="1">
+      <w:start w:val="1"/>
+      <w:numFmt w:val="bullet"/>
+      <w:lvlText w:val=""/>
+      <w:lvlJc w:val="left"/>
+      <w:pPr>
+        <w:tabs>
+          <w:tab w:val="num" w:pos="5040"/>
+        </w:tabs>
+        <w:ind w:left="5040" w:hanging="360"/>
+      </w:pPr>
+      <w:rPr>
+        <w:rFonts w:ascii="Wingdings" w:hAnsi="Wingdings" w:hint="default"/>
+        <w:sz w:val="20"/>
+      </w:rPr>
+    </w:lvl>
+    <w:lvl w:ilvl="7" w:tentative="1">
+      <w:start w:val="1"/>
+      <w:numFmt w:val="bullet"/>
+      <w:lvlText w:val=""/>
+      <w:lvlJc w:val="left"/>
+      <w:pPr>
+        <w:tabs>
+          <w:tab w:val="num" w:pos="5760"/>
+        </w:tabs>
+        <w:ind w:left="5760" w:hanging="360"/>
+      </w:pPr>
+      <w:rPr>
+        <w:rFonts w:ascii="Wingdings" w:hAnsi="Wingdings" w:hint="default"/>
+        <w:sz w:val="20"/>
+      </w:rPr>
+    </w:lvl>
+    <w:lvl w:ilvl="8" w:tentative="1">
+      <w:start w:val="1"/>
+      <w:numFmt w:val="bullet"/>
+      <w:lvlText w:val=""/>
+      <w:lvlJc w:val="left"/>
+      <w:pPr>
+        <w:tabs>
+          <w:tab w:val="num" w:pos="6480"/>
+        </w:tabs>
+        <w:ind w:left="6480" w:hanging="360"/>
+      </w:pPr>
+      <w:rPr>
+        <w:rFonts w:ascii="Wingdings" w:hAnsi="Wingdings" w:hint="default"/>
+        <w:sz w:val="20"/>
+      </w:rPr>
+    </w:lvl>
+  </w:abstractNum>
+  <w:abstractNum w:abstractNumId="3" w15:restartNumberingAfterBreak="0">
+    <w:nsid w:val="691C13D9"/>
+    <w:multiLevelType w:val="multilevel"/>
+    <w:tmpl w:val="5E04473E"/>
+    <w:lvl w:ilvl="0">
+      <w:start w:val="1"/>
+      <w:numFmt w:val="bullet"/>
+      <w:lvlText w:val=""/>
+      <w:lvlJc w:val="left"/>
+      <w:pPr>
+        <w:tabs>
+          <w:tab w:val="num" w:pos="720"/>
+        </w:tabs>
+        <w:ind w:left="720" w:hanging="360"/>
+      </w:pPr>
+      <w:rPr>
+        <w:rFonts w:ascii="Symbol" w:hAnsi="Symbol" w:hint="default"/>
+        <w:sz w:val="20"/>
+      </w:rPr>
+    </w:lvl>
+    <w:lvl w:ilvl="1" w:tentative="1">
+      <w:start w:val="1"/>
+      <w:numFmt w:val="bullet"/>
+      <w:lvlText w:val="o"/>
+      <w:lvlJc w:val="left"/>
+      <w:pPr>
+        <w:tabs>
+          <w:tab w:val="num" w:pos="1440"/>
+        </w:tabs>
+        <w:ind w:left="1440" w:hanging="360"/>
+      </w:pPr>
+      <w:rPr>
+        <w:rFonts w:ascii="Courier New" w:hAnsi="Courier New" w:hint="default"/>
+        <w:sz w:val="20"/>
+      </w:rPr>
+    </w:lvl>
+    <w:lvl w:ilvl="2" w:tentative="1">
+      <w:start w:val="1"/>
+      <w:numFmt w:val="bullet"/>
+      <w:lvlText w:val=""/>
+      <w:lvlJc w:val="left"/>
+      <w:pPr>
+        <w:tabs>
+          <w:tab w:val="num" w:pos="2160"/>
+        </w:tabs>
+        <w:ind w:left="2160" w:hanging="360"/>
+      </w:pPr>
+      <w:rPr>
+        <w:rFonts w:ascii="Wingdings" w:hAnsi="Wingdings" w:hint="default"/>
+        <w:sz w:val="20"/>
+      </w:rPr>
+    </w:lvl>
+    <w:lvl w:ilvl="3" w:tentative="1">
+      <w:start w:val="1"/>
+      <w:numFmt w:val="bullet"/>
+      <w:lvlText w:val=""/>
+      <w:lvlJc w:val="left"/>
+      <w:pPr>
+        <w:tabs>
+          <w:tab w:val="num" w:pos="2880"/>
+        </w:tabs>
+        <w:ind w:left="2880" w:hanging="360"/>
+      </w:pPr>
+      <w:rPr>
+        <w:rFonts w:ascii="Wingdings" w:hAnsi="Wingdings" w:hint="default"/>
+        <w:sz w:val="20"/>
+      </w:rPr>
+    </w:lvl>
+    <w:lvl w:ilvl="4" w:tentative="1">
+      <w:start w:val="1"/>
+      <w:numFmt w:val="bullet"/>
+      <w:lvlText w:val=""/>
+      <w:lvlJc w:val="left"/>
+      <w:pPr>
+        <w:tabs>
+          <w:tab w:val="num" w:pos="3600"/>
+        </w:tabs>
+        <w:ind w:left="3600" w:hanging="360"/>
+      </w:pPr>
+      <w:rPr>
+        <w:rFonts w:ascii="Wingdings" w:hAnsi="Wingdings" w:hint="default"/>
+        <w:sz w:val="20"/>
+      </w:rPr>
+    </w:lvl>
+    <w:lvl w:ilvl="5" w:tentative="1">
+      <w:start w:val="1"/>
+      <w:numFmt w:val="bullet"/>
+      <w:lvlText w:val=""/>
+      <w:lvlJc w:val="left"/>
+      <w:pPr>
+        <w:tabs>
+          <w:tab w:val="num" w:pos="4320"/>
+        </w:tabs>
+        <w:ind w:left="4320" w:hanging="360"/>
+      </w:pPr>
+      <w:rPr>
+        <w:rFonts w:ascii="Wingdings" w:hAnsi="Wingdings" w:hint="default"/>
+        <w:sz w:val="20"/>
+      </w:rPr>
+    </w:lvl>
+    <w:lvl w:ilvl="6" w:tentative="1">
+      <w:start w:val="1"/>
+      <w:numFmt w:val="bullet"/>
+      <w:lvlText w:val=""/>
+      <w:lvlJc w:val="left"/>
+      <w:pPr>
+        <w:tabs>
+          <w:tab w:val="num" w:pos="5040"/>
+        </w:tabs>
+        <w:ind w:left="5040" w:hanging="360"/>
+      </w:pPr>
+      <w:rPr>
+        <w:rFonts w:ascii="Wingdings" w:hAnsi="Wingdings" w:hint="default"/>
+        <w:sz w:val="20"/>
+      </w:rPr>
+    </w:lvl>
+    <w:lvl w:ilvl="7" w:tentative="1">
+      <w:start w:val="1"/>
+      <w:numFmt w:val="bullet"/>
+      <w:lvlText w:val=""/>
+      <w:lvlJc w:val="left"/>
+      <w:pPr>
+        <w:tabs>
+          <w:tab w:val="num" w:pos="5760"/>
+        </w:tabs>
+        <w:ind w:left="5760" w:hanging="360"/>
+      </w:pPr>
+      <w:rPr>
+        <w:rFonts w:ascii="Wingdings" w:hAnsi="Wingdings" w:hint="default"/>
+        <w:sz w:val="20"/>
+      </w:rPr>
+    </w:lvl>
+    <w:lvl w:ilvl="8" w:tentative="1">
+      <w:start w:val="1"/>
+      <w:numFmt w:val="bullet"/>
+      <w:lvlText w:val=""/>
+      <w:lvlJc w:val="left"/>
+      <w:pPr>
+        <w:tabs>
+          <w:tab w:val="num" w:pos="6480"/>
+        </w:tabs>
+        <w:ind w:left="6480" w:hanging="360"/>
+      </w:pPr>
+      <w:rPr>
+        <w:rFonts w:ascii="Wingdings" w:hAnsi="Wingdings" w:hint="default"/>
+        <w:sz w:val="20"/>
+      </w:rPr>
+    </w:lvl>
+  </w:abstractNum>
+  <w:abstractNum w:abstractNumId="4" w15:restartNumberingAfterBreak="0">
+    <w:nsid w:val="6A8D7A25"/>
+    <w:multiLevelType w:val="multilevel"/>
+    <w:tmpl w:val="75245A4C"/>
+    <w:lvl w:ilvl="0">
+      <w:start w:val="1"/>
+      <w:numFmt w:val="bullet"/>
+      <w:lvlText w:val=""/>
+      <w:lvlJc w:val="left"/>
+      <w:pPr>
+        <w:tabs>
+          <w:tab w:val="num" w:pos="720"/>
+        </w:tabs>
+        <w:ind w:left="720" w:hanging="360"/>
+      </w:pPr>
+      <w:rPr>
+        <w:rFonts w:ascii="Symbol" w:hAnsi="Symbol" w:hint="default"/>
+        <w:sz w:val="20"/>
+      </w:rPr>
+    </w:lvl>
+    <w:lvl w:ilvl="1" w:tentative="1">
+      <w:start w:val="1"/>
+      <w:numFmt w:val="bullet"/>
+      <w:lvlText w:val="o"/>
+      <w:lvlJc w:val="left"/>
+      <w:pPr>
+        <w:tabs>
+          <w:tab w:val="num" w:pos="1440"/>
+        </w:tabs>
+        <w:ind w:left="1440" w:hanging="360"/>
+      </w:pPr>
+      <w:rPr>
+        <w:rFonts w:ascii="Courier New" w:hAnsi="Courier New" w:hint="default"/>
+        <w:sz w:val="20"/>
+      </w:rPr>
+    </w:lvl>
+    <w:lvl w:ilvl="2" w:tentative="1">
+      <w:start w:val="1"/>
+      <w:numFmt w:val="bullet"/>
+      <w:lvlText w:val=""/>
+      <w:lvlJc w:val="left"/>
+      <w:pPr>
+        <w:tabs>
+          <w:tab w:val="num" w:pos="2160"/>
+        </w:tabs>
+        <w:ind w:left="2160" w:hanging="360"/>
+      </w:pPr>
+      <w:rPr>
+        <w:rFonts w:ascii="Wingdings" w:hAnsi="Wingdings" w:hint="default"/>
+        <w:sz w:val="20"/>
+      </w:rPr>
+    </w:lvl>
+    <w:lvl w:ilvl="3" w:tentative="1">
+      <w:start w:val="1"/>
+      <w:numFmt w:val="bullet"/>
+      <w:lvlText w:val=""/>
+      <w:lvlJc w:val="left"/>
+      <w:pPr>
+        <w:tabs>
+          <w:tab w:val="num" w:pos="2880"/>
+        </w:tabs>
+        <w:ind w:left="2880" w:hanging="360"/>
+      </w:pPr>
+      <w:rPr>
+        <w:rFonts w:ascii="Wingdings" w:hAnsi="Wingdings" w:hint="default"/>
+        <w:sz w:val="20"/>
+      </w:rPr>
+    </w:lvl>
+    <w:lvl w:ilvl="4" w:tentative="1">
+      <w:start w:val="1"/>
+      <w:numFmt w:val="bullet"/>
+      <w:lvlText w:val=""/>
+      <w:lvlJc w:val="left"/>
+      <w:pPr>
+        <w:tabs>
+          <w:tab w:val="num" w:pos="3600"/>
+        </w:tabs>
+        <w:ind w:left="3600" w:hanging="360"/>
+      </w:pPr>
+      <w:rPr>
+        <w:rFonts w:ascii="Wingdings" w:hAnsi="Wingdings" w:hint="default"/>
+        <w:sz w:val="20"/>
+      </w:rPr>
+    </w:lvl>
+    <w:lvl w:ilvl="5" w:tentative="1">
+      <w:start w:val="1"/>
+      <w:numFmt w:val="bullet"/>
+      <w:lvlText w:val=""/>
+      <w:lvlJc w:val="left"/>
+      <w:pPr>
+        <w:tabs>
+          <w:tab w:val="num" w:pos="4320"/>
+        </w:tabs>
+        <w:ind w:left="4320" w:hanging="360"/>
+      </w:pPr>
+      <w:rPr>
+        <w:rFonts w:ascii="Wingdings" w:hAnsi="Wingdings" w:hint="default"/>
+        <w:sz w:val="20"/>
+      </w:rPr>
+    </w:lvl>
+    <w:lvl w:ilvl="6" w:tentative="1">
+      <w:start w:val="1"/>
+      <w:numFmt w:val="bullet"/>
+      <w:lvlText w:val=""/>
+      <w:lvlJc w:val="left"/>
+      <w:pPr>
+        <w:tabs>
+          <w:tab w:val="num" w:pos="5040"/>
+        </w:tabs>
+        <w:ind w:left="5040" w:hanging="360"/>
+      </w:pPr>
+      <w:rPr>
+        <w:rFonts w:ascii="Wingdings" w:hAnsi="Wingdings" w:hint="default"/>
+        <w:sz w:val="20"/>
+      </w:rPr>
+    </w:lvl>
+    <w:lvl w:ilvl="7" w:tentative="1">
+      <w:start w:val="1"/>
+      <w:numFmt w:val="bullet"/>
+      <w:lvlText w:val=""/>
+      <w:lvlJc w:val="left"/>
+      <w:pPr>
+        <w:tabs>
+          <w:tab w:val="num" w:pos="5760"/>
+        </w:tabs>
+        <w:ind w:left="5760" w:hanging="360"/>
+      </w:pPr>
+      <w:rPr>
+        <w:rFonts w:ascii="Wingdings" w:hAnsi="Wingdings" w:hint="default"/>
+        <w:sz w:val="20"/>
+      </w:rPr>
+    </w:lvl>
+    <w:lvl w:ilvl="8" w:tentative="1">
+      <w:start w:val="1"/>
+      <w:numFmt w:val="bullet"/>
+      <w:lvlText w:val=""/>
+      <w:lvlJc w:val="left"/>
+      <w:pPr>
+        <w:tabs>
+          <w:tab w:val="num" w:pos="6480"/>
+        </w:tabs>
+        <w:ind w:left="6480" w:hanging="360"/>
+      </w:pPr>
+      <w:rPr>
+        <w:rFonts w:ascii="Wingdings" w:hAnsi="Wingdings" w:hint="default"/>
+        <w:sz w:val="20"/>
+      </w:rPr>
+    </w:lvl>
+  </w:abstractNum>
+  <w:abstractNum w:abstractNumId="5" w15:restartNumberingAfterBreak="0">
+    <w:nsid w:val="74536AAE"/>
+    <w:multiLevelType w:val="multilevel"/>
+    <w:tmpl w:val="CA9EACD6"/>
+    <w:lvl w:ilvl="0">
+      <w:start w:val="1"/>
+      <w:numFmt w:val="bullet"/>
+      <w:lvlText w:val=""/>
+      <w:lvlJc w:val="left"/>
+      <w:pPr>
+        <w:tabs>
+          <w:tab w:val="num" w:pos="720"/>
+        </w:tabs>
+        <w:ind w:left="720" w:hanging="360"/>
+      </w:pPr>
+      <w:rPr>
+        <w:rFonts w:ascii="Symbol" w:hAnsi="Symbol" w:hint="default"/>
+        <w:sz w:val="20"/>
+      </w:rPr>
+    </w:lvl>
+    <w:lvl w:ilvl="1" w:tentative="1">
+      <w:start w:val="1"/>
+      <w:numFmt w:val="bullet"/>
+      <w:lvlText w:val="o"/>
+      <w:lvlJc w:val="left"/>
+      <w:pPr>
+        <w:tabs>
+          <w:tab w:val="num" w:pos="1440"/>
+        </w:tabs>
+        <w:ind w:left="1440" w:hanging="360"/>
+      </w:pPr>
+      <w:rPr>
+        <w:rFonts w:ascii="Courier New" w:hAnsi="Courier New" w:hint="default"/>
+        <w:sz w:val="20"/>
+      </w:rPr>
+    </w:lvl>
+    <w:lvl w:ilvl="2" w:tentative="1">
+      <w:start w:val="1"/>
+      <w:numFmt w:val="bullet"/>
+      <w:lvlText w:val=""/>
+      <w:lvlJc w:val="left"/>
+      <w:pPr>
+        <w:tabs>
+          <w:tab w:val="num" w:pos="2160"/>
+        </w:tabs>
+        <w:ind w:left="2160" w:hanging="360"/>
+      </w:pPr>
+      <w:rPr>
+        <w:rFonts w:ascii="Wingdings" w:hAnsi="Wingdings" w:hint="default"/>
+        <w:sz w:val="20"/>
+      </w:rPr>
+    </w:lvl>
+    <w:lvl w:ilvl="3" w:tentative="1">
+      <w:start w:val="1"/>
+      <w:numFmt w:val="bullet"/>
+      <w:lvlText w:val=""/>
+      <w:lvlJc w:val="left"/>
+      <w:pPr>
+        <w:tabs>
+          <w:tab w:val="num" w:pos="2880"/>
+        </w:tabs>
+        <w:ind w:left="2880" w:hanging="360"/>
+      </w:pPr>
+      <w:rPr>
+        <w:rFonts w:ascii="Wingdings" w:hAnsi="Wingdings" w:hint="default"/>
+        <w:sz w:val="20"/>
+      </w:rPr>
+    </w:lvl>
+    <w:lvl w:ilvl="4" w:tentative="1">
+      <w:start w:val="1"/>
+      <w:numFmt w:val="bullet"/>
+      <w:lvlText w:val=""/>
+      <w:lvlJc w:val="left"/>
+      <w:pPr>
+        <w:tabs>
+          <w:tab w:val="num" w:pos="3600"/>
+        </w:tabs>
+        <w:ind w:left="3600" w:hanging="360"/>
+      </w:pPr>
+      <w:rPr>
+        <w:rFonts w:ascii="Wingdings" w:hAnsi="Wingdings" w:hint="default"/>
+        <w:sz w:val="20"/>
+      </w:rPr>
+    </w:lvl>
+    <w:lvl w:ilvl="5" w:tentative="1">
+      <w:start w:val="1"/>
+      <w:numFmt w:val="bullet"/>
+      <w:lvlText w:val=""/>
+      <w:lvlJc w:val="left"/>
+      <w:pPr>
+        <w:tabs>
+          <w:tab w:val="num" w:pos="4320"/>
+        </w:tabs>
+        <w:ind w:left="4320" w:hanging="360"/>
+      </w:pPr>
+      <w:rPr>
+        <w:rFonts w:ascii="Wingdings" w:hAnsi="Wingdings" w:hint="default"/>
+        <w:sz w:val="20"/>
+      </w:rPr>
+    </w:lvl>
+    <w:lvl w:ilvl="6" w:tentative="1">
+      <w:start w:val="1"/>
+      <w:numFmt w:val="bullet"/>
+      <w:lvlText w:val=""/>
+      <w:lvlJc w:val="left"/>
+      <w:pPr>
+        <w:tabs>
+          <w:tab w:val="num" w:pos="5040"/>
+        </w:tabs>
+        <w:ind w:left="5040" w:hanging="360"/>
+      </w:pPr>
+      <w:rPr>
+        <w:rFonts w:ascii="Wingdings" w:hAnsi="Wingdings" w:hint="default"/>
+        <w:sz w:val="20"/>
+      </w:rPr>
+    </w:lvl>
+    <w:lvl w:ilvl="7" w:tentative="1">
+      <w:start w:val="1"/>
+      <w:numFmt w:val="bullet"/>
+      <w:lvlText w:val=""/>
+      <w:lvlJc w:val="left"/>
+      <w:pPr>
+        <w:tabs>
+          <w:tab w:val="num" w:pos="5760"/>
+        </w:tabs>
+        <w:ind w:left="5760" w:hanging="360"/>
+      </w:pPr>
+      <w:rPr>
+        <w:rFonts w:ascii="Wingdings" w:hAnsi="Wingdings" w:hint="default"/>
+        <w:sz w:val="20"/>
+      </w:rPr>
+    </w:lvl>
+    <w:lvl w:ilvl="8" w:tentative="1">
+      <w:start w:val="1"/>
+      <w:numFmt w:val="bullet"/>
+      <w:lvlText w:val=""/>
+      <w:lvlJc w:val="left"/>
+      <w:pPr>
+        <w:tabs>
+          <w:tab w:val="num" w:pos="6480"/>
+        </w:tabs>
+        <w:ind w:left="6480" w:hanging="360"/>
+      </w:pPr>
+      <w:rPr>
+        <w:rFonts w:ascii="Wingdings" w:hAnsi="Wingdings" w:hint="default"/>
+        <w:sz w:val="20"/>
+      </w:rPr>
+    </w:lvl>
+  </w:abstractNum>
+  <w:num w:numId="1">
+    <w:abstractNumId w:val="5"/>
+  </w:num>
+  <w:num w:numId="2">
+    <w:abstractNumId w:val="0"/>
+  </w:num>
+  <w:num w:numId="3">
+    <w:abstractNumId w:val="3"/>
+  </w:num>
+  <w:num w:numId="4">
+    <w:abstractNumId w:val="2"/>
+  </w:num>
+  <w:num w:numId="5">
+    <w:abstractNumId w:val="4"/>
+  </w:num>
+  <w:num w:numId="6">
+    <w:abstractNumId w:val="1"/>
+  </w:num>
+</w:numbering>
+</file>
+
 <file path=word/styles.xml><?xml version="1.0" encoding="utf-8"?>
-<w:styles xmlns:mc="http://schemas.openxmlformats.org/markup-compatibility/2006" xmlns:r="http://schemas.openxmlformats.org/officeDocument/2006/relationships" xmlns:w="http://schemas.openxmlformats.org/wordprocessingml/2006/main" xmlns:w14="http://schemas.microsoft.com/office/word/2010/wordml" xmlns:w15="http://schemas.microsoft.com/office/word/2012/wordml" xmlns:w16cex="http://schemas.microsoft.com/office/word/2018/wordml/cex" xmlns:w16cid="http://schemas.microsoft.com/office/word/2016/wordml/cid" xmlns:w16="http://schemas.microsoft.com/office/word/2018/wordml" xmlns:w16sdtdh="http://schemas.microsoft.com/office/word/2020/wordml/sdtdatahash" xmlns:w16se="http://schemas.microsoft.com/office/word/2015/wordml/symex" mc:Ignorable="w14 w15 w16se w16cid w16 w16cex w16sdtdh">
+<w:styles xmlns:mc="http://schemas.openxmlformats.org/markup-compatibility/2006" xmlns:r="http://schemas.openxmlformats.org/officeDocument/2006/relationships" xmlns:w="http://schemas.openxmlformats.org/wordprocessingml/2006/main" xmlns:w14="http://schemas.microsoft.com/office/word/2010/wordml" xmlns:w15="http://schemas.microsoft.com/office/word/2012/wordml" xmlns:w16cid="http://schemas.microsoft.com/office/word/2016/wordml/cid" xmlns:w16se="http://schemas.microsoft.com/office/word/2015/wordml/symex" mc:Ignorable="w14 w15 w16se w16cid">
   <w:docDefaults>
     <w:rPrDefault>
       <w:rPr>
@@ -147,7 +2812,7 @@
       </w:pPr>
     </w:pPrDefault>
   </w:docDefaults>
-  <w:latentStyles w:defLockedState="0" w:defUIPriority="99" w:defSemiHidden="0" w:defUnhideWhenUsed="0" w:defQFormat="0" w:count="376">
+  <w:latentStyles w:defLockedState="0" w:defUIPriority="99" w:defSemiHidden="0" w:defUnhideWhenUsed="0" w:defQFormat="0" w:count="375">
     <w:lsdException w:name="Normal" w:uiPriority="0" w:qFormat="1"/>
     <w:lsdException w:name="heading 1" w:uiPriority="9" w:qFormat="1"/>
     <w:lsdException w:name="heading 2" w:semiHidden="1" w:uiPriority="9" w:unhideWhenUsed="1" w:qFormat="1"/>
@@ -523,11 +3188,50 @@
     <w:lsdException w:name="Smart Hyperlink" w:semiHidden="1" w:unhideWhenUsed="1"/>
     <w:lsdException w:name="Hashtag" w:semiHidden="1" w:unhideWhenUsed="1"/>
     <w:lsdException w:name="Unresolved Mention" w:semiHidden="1" w:unhideWhenUsed="1"/>
-    <w:lsdException w:name="Smart Link" w:semiHidden="1" w:unhideWhenUsed="1"/>
   </w:latentStyles>
   <w:style w:type="paragraph" w:default="1" w:styleId="a">
     <w:name w:val="Normal"/>
     <w:qFormat/>
+  </w:style>
+  <w:style w:type="paragraph" w:styleId="2">
+    <w:name w:val="heading 2"/>
+    <w:basedOn w:val="a"/>
+    <w:link w:val="20"/>
+    <w:uiPriority w:val="9"/>
+    <w:qFormat/>
+    <w:rsid w:val="00796FB0"/>
+    <w:pPr>
+      <w:spacing w:before="100" w:beforeAutospacing="1" w:after="100" w:afterAutospacing="1" w:line="240" w:lineRule="auto"/>
+      <w:outlineLvl w:val="1"/>
+    </w:pPr>
+    <w:rPr>
+      <w:rFonts w:ascii="Times New Roman" w:eastAsia="Times New Roman" w:hAnsi="Times New Roman" w:cs="Times New Roman"/>
+      <w:b/>
+      <w:bCs/>
+      <w:sz w:val="36"/>
+      <w:szCs w:val="36"/>
+      <w:lang w:eastAsia="ru-RU"/>
+    </w:rPr>
+  </w:style>
+  <w:style w:type="paragraph" w:styleId="3">
+    <w:name w:val="heading 3"/>
+    <w:basedOn w:val="a"/>
+    <w:link w:val="30"/>
+    <w:uiPriority w:val="9"/>
+    <w:qFormat/>
+    <w:rsid w:val="00796FB0"/>
+    <w:pPr>
+      <w:spacing w:before="100" w:beforeAutospacing="1" w:after="100" w:afterAutospacing="1" w:line="240" w:lineRule="auto"/>
+      <w:outlineLvl w:val="2"/>
+    </w:pPr>
+    <w:rPr>
+      <w:rFonts w:ascii="Times New Roman" w:eastAsia="Times New Roman" w:hAnsi="Times New Roman" w:cs="Times New Roman"/>
+      <w:b/>
+      <w:bCs/>
+      <w:sz w:val="27"/>
+      <w:szCs w:val="27"/>
+      <w:lang w:eastAsia="ru-RU"/>
+    </w:rPr>
   </w:style>
   <w:style w:type="character" w:default="1" w:styleId="a0">
     <w:name w:val="Default Paragraph Font"/>
@@ -560,6 +3264,64 @@
     <w:name w:val="uv3um"/>
     <w:basedOn w:val="a0"/>
     <w:rsid w:val="004329B8"/>
+  </w:style>
+  <w:style w:type="character" w:customStyle="1" w:styleId="20">
+    <w:name w:val="Заголовок 2 Знак"/>
+    <w:basedOn w:val="a0"/>
+    <w:link w:val="2"/>
+    <w:uiPriority w:val="9"/>
+    <w:rsid w:val="00796FB0"/>
+    <w:rPr>
+      <w:rFonts w:ascii="Times New Roman" w:eastAsia="Times New Roman" w:hAnsi="Times New Roman" w:cs="Times New Roman"/>
+      <w:b/>
+      <w:bCs/>
+      <w:sz w:val="36"/>
+      <w:szCs w:val="36"/>
+      <w:lang w:eastAsia="ru-RU"/>
+    </w:rPr>
+  </w:style>
+  <w:style w:type="character" w:customStyle="1" w:styleId="30">
+    <w:name w:val="Заголовок 3 Знак"/>
+    <w:basedOn w:val="a0"/>
+    <w:link w:val="3"/>
+    <w:uiPriority w:val="9"/>
+    <w:rsid w:val="00796FB0"/>
+    <w:rPr>
+      <w:rFonts w:ascii="Times New Roman" w:eastAsia="Times New Roman" w:hAnsi="Times New Roman" w:cs="Times New Roman"/>
+      <w:b/>
+      <w:bCs/>
+      <w:sz w:val="27"/>
+      <w:szCs w:val="27"/>
+      <w:lang w:eastAsia="ru-RU"/>
+    </w:rPr>
+  </w:style>
+  <w:style w:type="paragraph" w:styleId="a3">
+    <w:name w:val="Normal (Web)"/>
+    <w:basedOn w:val="a"/>
+    <w:uiPriority w:val="99"/>
+    <w:semiHidden/>
+    <w:unhideWhenUsed/>
+    <w:rsid w:val="00796FB0"/>
+    <w:pPr>
+      <w:spacing w:before="100" w:beforeAutospacing="1" w:after="100" w:afterAutospacing="1" w:line="240" w:lineRule="auto"/>
+    </w:pPr>
+    <w:rPr>
+      <w:rFonts w:ascii="Times New Roman" w:eastAsia="Times New Roman" w:hAnsi="Times New Roman" w:cs="Times New Roman"/>
+      <w:sz w:val="24"/>
+      <w:szCs w:val="24"/>
+      <w:lang w:eastAsia="ru-RU"/>
+    </w:rPr>
+  </w:style>
+  <w:style w:type="character" w:styleId="a4">
+    <w:name w:val="Strong"/>
+    <w:basedOn w:val="a0"/>
+    <w:uiPriority w:val="22"/>
+    <w:qFormat/>
+    <w:rsid w:val="00796FB0"/>
+    <w:rPr>
+      <w:b/>
+      <w:bCs/>
+    </w:rPr>
   </w:style>
 </w:styles>
 </file>
